--- a/validation/VCD-SO-EPD-ICU-PR-0035.docx
+++ b/validation/VCD-SO-EPD-ICU-PR-0035.docx
@@ -7,7 +7,7 @@
         <w:pStyle w:val="Heading1"/>
       </w:pPr>
       <w:r>
-        <w:t>Traceability Matrices</w:t>
+        <w:t>SVS / SRS Traceability Matrices</w:t>
       </w:r>
     </w:p>
     <w:p>
@@ -70,6 +70,35 @@
 					</w:tcPr>
           <w:p>
             <w:r>
+              <w:t>R-014</w:t>
+            </w:r>
+          </w:p>
+        </w:tc>
+        <w:tc>
+          <w:tcPr>
+					</w:tcPr>
+          <w:p>
+            <w:r>
+              <w:t>SOL-EST-RCD-0050</w:t>
+            </w:r>
+          </w:p>
+        </w:tc>
+        <w:tc>
+          <w:tcPr>
+					</w:tcPr>
+          <w:p>
+            <w:r>
+              <w:t>OP R-00160</w:t>
+            </w:r>
+          </w:p>
+        </w:tc>
+      </w:tr>
+      <w:tr>
+        <w:tc>
+          <w:tcPr>
+					</w:tcPr>
+          <w:p>
+            <w:r>
               <w:t>R-180</w:t>
             </w:r>
           </w:p>
@@ -96,6 +125,93 @@
       <w:tr>
         <w:tc>
           <w:tcPr>
+					</w:tcPr>
+          <w:p>
+            <w:r>
+              <w:t>R-184</w:t>
+            </w:r>
+          </w:p>
+        </w:tc>
+        <w:tc>
+          <w:tcPr>
+					</w:tcPr>
+          <w:p>
+            <w:r>
+              <w:t>SOL-EST-RCD-0050</w:t>
+            </w:r>
+          </w:p>
+        </w:tc>
+        <w:tc>
+          <w:tcPr>
+					</w:tcPr>
+          <w:p>
+            <w:r>
+              <w:t>OP R-00010</w:t>
+            </w:r>
+          </w:p>
+        </w:tc>
+      </w:tr>
+      <w:tr>
+        <w:tc>
+          <w:tcPr>
+					</w:tcPr>
+          <w:p>
+            <w:r>
+              <w:t>R-188</w:t>
+            </w:r>
+          </w:p>
+        </w:tc>
+        <w:tc>
+          <w:tcPr>
+					</w:tcPr>
+          <w:p>
+            <w:r>
+              <w:t>SOL-EST-RCD-0050</w:t>
+            </w:r>
+          </w:p>
+        </w:tc>
+        <w:tc>
+          <w:tcPr>
+					</w:tcPr>
+          <w:p>
+            <w:r>
+              <w:t>OP R-00050</w:t>
+            </w:r>
+          </w:p>
+        </w:tc>
+      </w:tr>
+      <w:tr>
+        <w:tc>
+          <w:tcPr>
+					</w:tcPr>
+          <w:p>
+            <w:r>
+              <w:t>R-225</w:t>
+            </w:r>
+          </w:p>
+        </w:tc>
+        <w:tc>
+          <w:tcPr>
+					</w:tcPr>
+          <w:p>
+            <w:r>
+              <w:t>SOL-EST-RCD-0050</w:t>
+            </w:r>
+          </w:p>
+        </w:tc>
+        <w:tc>
+          <w:tcPr>
+					</w:tcPr>
+          <w:p>
+            <w:r>
+              <w:t>FU R-00340</w:t>
+            </w:r>
+          </w:p>
+        </w:tc>
+      </w:tr>
+      <w:tr>
+        <w:tc>
+          <w:tcPr>
             <w:vMerge w:val="restart"/>
           </w:tcPr>
           <w:p>
@@ -142,6 +258,29 @@
 					</w:tcPr>
           <w:p>
             <w:r>
+              <w:t>IF R-00140</w:t>
+            </w:r>
+          </w:p>
+        </w:tc>
+      </w:tr>
+      <w:tr>
+        <w:tc>
+          <w:tcPr>
+            <w:vMerge w:val="continue"/>
+            <w:p/>
+          </w:tcPr>
+        </w:tc>
+        <w:tc>
+          <w:tcPr>
+            <w:vMerge w:val="continue"/>
+            <w:p/>
+          </w:tcPr>
+        </w:tc>
+        <w:tc>
+          <w:tcPr>
+					</w:tcPr>
+          <w:p>
+            <w:r>
               <w:t>DI R-00030</w:t>
             </w:r>
           </w:p>
@@ -150,7 +289,8 @@
       <w:tr>
         <w:tc>
           <w:tcPr>
-					</w:tcPr>
+            <w:vMerge w:val="restart"/>
+          </w:tcPr>
           <w:p>
             <w:r>
               <w:t>R-407</w:t>
@@ -159,7 +299,8 @@
         </w:tc>
         <w:tc>
           <w:tcPr>
-					</w:tcPr>
+            <w:vMerge w:val="restart"/>
+          </w:tcPr>
           <w:p>
             <w:r>
               <w:t>SOL-EST-RCD-0050</w:t>
@@ -171,6 +312,29 @@
 					</w:tcPr>
           <w:p>
             <w:r>
+              <w:t>OP R-00080</w:t>
+            </w:r>
+          </w:p>
+        </w:tc>
+      </w:tr>
+      <w:tr>
+        <w:tc>
+          <w:tcPr>
+            <w:vMerge w:val="continue"/>
+            <w:p/>
+          </w:tcPr>
+        </w:tc>
+        <w:tc>
+          <w:tcPr>
+            <w:vMerge w:val="continue"/>
+            <w:p/>
+          </w:tcPr>
+        </w:tc>
+        <w:tc>
+          <w:tcPr>
+					</w:tcPr>
+          <w:p>
+            <w:r>
               <w:t>RE R-00070</w:t>
             </w:r>
           </w:p>
@@ -179,6 +343,58 @@
       <w:tr>
         <w:tc>
           <w:tcPr>
+            <w:vMerge w:val="continue"/>
+            <w:p/>
+          </w:tcPr>
+        </w:tc>
+        <w:tc>
+          <w:tcPr>
+            <w:vMerge w:val="continue"/>
+            <w:p/>
+          </w:tcPr>
+        </w:tc>
+        <w:tc>
+          <w:tcPr>
+					</w:tcPr>
+          <w:p>
+            <w:r>
+              <w:t>DI R-00080</w:t>
+            </w:r>
+          </w:p>
+        </w:tc>
+      </w:tr>
+      <w:tr>
+        <w:tc>
+          <w:tcPr>
+					</w:tcPr>
+          <w:p>
+            <w:r>
+              <w:t>R-260</w:t>
+            </w:r>
+          </w:p>
+        </w:tc>
+        <w:tc>
+          <w:tcPr>
+					</w:tcPr>
+          <w:p>
+            <w:r>
+              <w:t>SOL-EST-RCD-0050</w:t>
+            </w:r>
+          </w:p>
+        </w:tc>
+        <w:tc>
+          <w:tcPr>
+					</w:tcPr>
+          <w:p>
+            <w:r>
+              <w:t>OP R-00040</w:t>
+            </w:r>
+          </w:p>
+        </w:tc>
+      </w:tr>
+      <w:tr>
+        <w:tc>
+          <w:tcPr>
 					</w:tcPr>
           <w:p>
             <w:r>
@@ -240,6 +456,93 @@
 					</w:tcPr>
           <w:p>
             <w:r>
+              <w:t>R-266</w:t>
+            </w:r>
+          </w:p>
+        </w:tc>
+        <w:tc>
+          <w:tcPr>
+					</w:tcPr>
+          <w:p>
+            <w:r>
+              <w:t>SOL-EST-RCD-0050</w:t>
+            </w:r>
+          </w:p>
+        </w:tc>
+        <w:tc>
+          <w:tcPr>
+					</w:tcPr>
+          <w:p>
+            <w:r>
+              <w:t>OP R-00010</w:t>
+            </w:r>
+          </w:p>
+        </w:tc>
+      </w:tr>
+      <w:tr>
+        <w:tc>
+          <w:tcPr>
+					</w:tcPr>
+          <w:p>
+            <w:r>
+              <w:t>R-269</w:t>
+            </w:r>
+          </w:p>
+        </w:tc>
+        <w:tc>
+          <w:tcPr>
+					</w:tcPr>
+          <w:p>
+            <w:r>
+              <w:t>SOL-EST-RCD-0050</w:t>
+            </w:r>
+          </w:p>
+        </w:tc>
+        <w:tc>
+          <w:tcPr>
+					</w:tcPr>
+          <w:p>
+            <w:r>
+              <w:t>OP R-00020</w:t>
+            </w:r>
+          </w:p>
+        </w:tc>
+      </w:tr>
+      <w:tr>
+        <w:tc>
+          <w:tcPr>
+					</w:tcPr>
+          <w:p>
+            <w:r>
+              <w:t>R-278</w:t>
+            </w:r>
+          </w:p>
+        </w:tc>
+        <w:tc>
+          <w:tcPr>
+					</w:tcPr>
+          <w:p>
+            <w:r>
+              <w:t>SOL-EST-RCD-0050</w:t>
+            </w:r>
+          </w:p>
+        </w:tc>
+        <w:tc>
+          <w:tcPr>
+					</w:tcPr>
+          <w:p>
+            <w:r>
+              <w:t>OP R-00020</w:t>
+            </w:r>
+          </w:p>
+        </w:tc>
+      </w:tr>
+      <w:tr>
+        <w:tc>
+          <w:tcPr>
+					</w:tcPr>
+          <w:p>
+            <w:r>
               <w:t>R-406</w:t>
             </w:r>
           </w:p>
@@ -269,6 +572,209 @@
 					</w:tcPr>
           <w:p>
             <w:r>
+              <w:t>R-375</w:t>
+            </w:r>
+          </w:p>
+        </w:tc>
+        <w:tc>
+          <w:tcPr>
+					</w:tcPr>
+          <w:p>
+            <w:r>
+              <w:t>SOL-EST-RCD-0050</w:t>
+            </w:r>
+          </w:p>
+        </w:tc>
+        <w:tc>
+          <w:tcPr>
+					</w:tcPr>
+          <w:p>
+            <w:r>
+              <w:t>DI R-00140</w:t>
+            </w:r>
+          </w:p>
+        </w:tc>
+      </w:tr>
+      <w:tr>
+        <w:tc>
+          <w:tcPr>
+					</w:tcPr>
+          <w:p>
+            <w:r>
+              <w:t>MOD-1</w:t>
+            </w:r>
+          </w:p>
+        </w:tc>
+        <w:tc>
+          <w:tcPr>
+					</w:tcPr>
+          <w:p>
+            <w:r>
+              <w:t>SOL-ESC-RS-05001</w:t>
+            </w:r>
+          </w:p>
+        </w:tc>
+        <w:tc>
+          <w:tcPr>
+					</w:tcPr>
+          <w:p>
+            <w:r>
+              <w:t>OP R-00010</w:t>
+            </w:r>
+          </w:p>
+        </w:tc>
+      </w:tr>
+      <w:tr>
+        <w:tc>
+          <w:tcPr>
+					</w:tcPr>
+          <w:p>
+            <w:r>
+              <w:t>MOD-2</w:t>
+            </w:r>
+          </w:p>
+        </w:tc>
+        <w:tc>
+          <w:tcPr>
+					</w:tcPr>
+          <w:p>
+            <w:r>
+              <w:t>SOL-ESC-RS-05001</w:t>
+            </w:r>
+          </w:p>
+        </w:tc>
+        <w:tc>
+          <w:tcPr>
+					</w:tcPr>
+          <w:p>
+            <w:r>
+              <w:t>OP R-00010</w:t>
+            </w:r>
+          </w:p>
+        </w:tc>
+      </w:tr>
+      <w:tr>
+        <w:tc>
+          <w:tcPr>
+					</w:tcPr>
+          <w:p>
+            <w:r>
+              <w:t>MOD-3</w:t>
+            </w:r>
+          </w:p>
+        </w:tc>
+        <w:tc>
+          <w:tcPr>
+					</w:tcPr>
+          <w:p>
+            <w:r>
+              <w:t>SOL-ESC-RS-05001</w:t>
+            </w:r>
+          </w:p>
+        </w:tc>
+        <w:tc>
+          <w:tcPr>
+					</w:tcPr>
+          <w:p>
+            <w:r>
+              <w:t>OP R-00020</w:t>
+            </w:r>
+          </w:p>
+        </w:tc>
+      </w:tr>
+      <w:tr>
+        <w:tc>
+          <w:tcPr>
+					</w:tcPr>
+          <w:p>
+            <w:r>
+              <w:t>MOD-5</w:t>
+            </w:r>
+          </w:p>
+        </w:tc>
+        <w:tc>
+          <w:tcPr>
+					</w:tcPr>
+          <w:p>
+            <w:r>
+              <w:t>SOL-ESC-RS-05001</w:t>
+            </w:r>
+          </w:p>
+        </w:tc>
+        <w:tc>
+          <w:tcPr>
+					</w:tcPr>
+          <w:p>
+            <w:r>
+              <w:t>OP R-00030</w:t>
+            </w:r>
+          </w:p>
+        </w:tc>
+      </w:tr>
+      <w:tr>
+        <w:tc>
+          <w:tcPr>
+					</w:tcPr>
+          <w:p>
+            <w:r>
+              <w:t>MOD-6</w:t>
+            </w:r>
+          </w:p>
+        </w:tc>
+        <w:tc>
+          <w:tcPr>
+					</w:tcPr>
+          <w:p>
+            <w:r>
+              <w:t>SOL-ESC-RS-05001</w:t>
+            </w:r>
+          </w:p>
+        </w:tc>
+        <w:tc>
+          <w:tcPr>
+					</w:tcPr>
+          <w:p>
+            <w:r>
+              <w:t>OP R-00040</w:t>
+            </w:r>
+          </w:p>
+        </w:tc>
+      </w:tr>
+      <w:tr>
+        <w:tc>
+          <w:tcPr>
+					</w:tcPr>
+          <w:p>
+            <w:r>
+              <w:t>MOD-7</w:t>
+            </w:r>
+          </w:p>
+        </w:tc>
+        <w:tc>
+          <w:tcPr>
+					</w:tcPr>
+          <w:p>
+            <w:r>
+              <w:t>SOL-ESC-RS-05001</w:t>
+            </w:r>
+          </w:p>
+        </w:tc>
+        <w:tc>
+          <w:tcPr>
+					</w:tcPr>
+          <w:p>
+            <w:r>
+              <w:t>OP R-00050</w:t>
+            </w:r>
+          </w:p>
+        </w:tc>
+      </w:tr>
+      <w:tr>
+        <w:tc>
+          <w:tcPr>
+					</w:tcPr>
+          <w:p>
+            <w:r>
               <w:t>TM-4</w:t>
             </w:r>
           </w:p>
@@ -298,6 +804,35 @@
 					</w:tcPr>
           <w:p>
             <w:r>
+              <w:t>TM-5</w:t>
+            </w:r>
+          </w:p>
+        </w:tc>
+        <w:tc>
+          <w:tcPr>
+					</w:tcPr>
+          <w:p>
+            <w:r>
+              <w:t>SOL-ESC-RS-05001</w:t>
+            </w:r>
+          </w:p>
+        </w:tc>
+        <w:tc>
+          <w:tcPr>
+					</w:tcPr>
+          <w:p>
+            <w:r>
+              <w:t>IF R-00140</w:t>
+            </w:r>
+          </w:p>
+        </w:tc>
+      </w:tr>
+      <w:tr>
+        <w:tc>
+          <w:tcPr>
+					</w:tcPr>
+          <w:p>
+            <w:r>
               <w:t>FDIR-14</w:t>
             </w:r>
           </w:p>
@@ -327,6 +862,122 @@
 					</w:tcPr>
           <w:p>
             <w:r>
+              <w:t>REC-1</w:t>
+            </w:r>
+          </w:p>
+        </w:tc>
+        <w:tc>
+          <w:tcPr>
+					</w:tcPr>
+          <w:p>
+            <w:r>
+              <w:t>SOL-ESC-RS-05001</w:t>
+            </w:r>
+          </w:p>
+        </w:tc>
+        <w:tc>
+          <w:tcPr>
+					</w:tcPr>
+          <w:p>
+            <w:r>
+              <w:t>DI R-00080</w:t>
+            </w:r>
+          </w:p>
+        </w:tc>
+      </w:tr>
+      <w:tr>
+        <w:tc>
+          <w:tcPr>
+					</w:tcPr>
+          <w:p>
+            <w:r>
+              <w:t>REC-3</w:t>
+            </w:r>
+          </w:p>
+        </w:tc>
+        <w:tc>
+          <w:tcPr>
+					</w:tcPr>
+          <w:p>
+            <w:r>
+              <w:t>SOL-ESC-RS-05001</w:t>
+            </w:r>
+          </w:p>
+        </w:tc>
+        <w:tc>
+          <w:tcPr>
+					</w:tcPr>
+          <w:p>
+            <w:r>
+              <w:t>OP R-00080</w:t>
+            </w:r>
+          </w:p>
+        </w:tc>
+      </w:tr>
+      <w:tr>
+        <w:tc>
+          <w:tcPr>
+					</w:tcPr>
+          <w:p>
+            <w:r>
+              <w:t>REC-4</w:t>
+            </w:r>
+          </w:p>
+        </w:tc>
+        <w:tc>
+          <w:tcPr>
+					</w:tcPr>
+          <w:p>
+            <w:r>
+              <w:t>SOL-ESC-RS-05001</w:t>
+            </w:r>
+          </w:p>
+        </w:tc>
+        <w:tc>
+          <w:tcPr>
+					</w:tcPr>
+          <w:p>
+            <w:r>
+              <w:t>DI R-00080</w:t>
+            </w:r>
+          </w:p>
+        </w:tc>
+      </w:tr>
+      <w:tr>
+        <w:tc>
+          <w:tcPr>
+					</w:tcPr>
+          <w:p>
+            <w:r>
+              <w:t>PROC-21</w:t>
+            </w:r>
+          </w:p>
+        </w:tc>
+        <w:tc>
+          <w:tcPr>
+					</w:tcPr>
+          <w:p>
+            <w:r>
+              <w:t>SOL-ESC-RS-05001</w:t>
+            </w:r>
+          </w:p>
+        </w:tc>
+        <w:tc>
+          <w:tcPr>
+					</w:tcPr>
+          <w:p>
+            <w:r>
+              <w:t>DI R-00140</w:t>
+            </w:r>
+          </w:p>
+        </w:tc>
+      </w:tr>
+      <w:tr>
+        <w:tc>
+          <w:tcPr>
+					</w:tcPr>
+          <w:p>
+            <w:r>
               <w:t>TCV-1</w:t>
             </w:r>
           </w:p>
@@ -951,6 +1602,68 @@
           <w:p>
             <w:r>
               <w:t>FU R-00390</w:t>
+            </w:r>
+          </w:p>
+        </w:tc>
+      </w:tr>
+    </w:tbl>
+    <w:p>
+      <w:r>
+        <w:rPr>
+          <w:b/>
+        </w:rPr>
+        <w:t>Items Not Found</w:t>
+      </w:r>
+    </w:p>
+    <w:tbl>
+      <w:tblPr>
+        <w:tblW w:w="5000" w:type="pct"/>
+        <w:tblStyle w:val="TableGridFirstRowShadow"/>
+      </w:tblPr>
+      <w:tr>
+        <w:tc>
+          <w:tcPr>
+            <w:tcW w:w="2500" w:type="pct"/>
+          </w:tcPr>
+          <w:p>
+            <w:r>
+              <w:rPr>
+                <w:b/>
+              </w:rPr>
+              <w:t>SSS Item</w:t>
+            </w:r>
+          </w:p>
+        </w:tc>
+        <w:tc>
+          <w:tcPr>
+					</w:tcPr>
+          <w:p>
+            <w:r>
+              <w:rPr>
+                <w:b/>
+              </w:rPr>
+              <w:t>SSS document</w:t>
+            </w:r>
+          </w:p>
+        </w:tc>
+      </w:tr>
+      <w:tr>
+        <w:tc>
+          <w:tcPr>
+            <w:tcW w:w="2500" w:type="pct"/>
+          </w:tcPr>
+          <w:p>
+            <w:r>
+              <w:t>R-270</w:t>
+            </w:r>
+          </w:p>
+        </w:tc>
+        <w:tc>
+          <w:tcPr>
+					</w:tcPr>
+          <w:p>
+            <w:r>
+              <w:t>SOL-EST-RCD-0050</w:t>
             </w:r>
           </w:p>
         </w:tc>
@@ -1769,6 +2482,106 @@
           </w:tcPr>
           <w:p>
             <w:r>
+              <w:t>FU R-00340</w:t>
+            </w:r>
+          </w:p>
+        </w:tc>
+        <w:tc>
+          <w:tcPr>
+            <w:vMerge w:val="restart"/>
+          </w:tcPr>
+          <w:p>
+            <w:r>
+              <w:t>EPD-ICU FSR i1r14</w:t>
+            </w:r>
+          </w:p>
+        </w:tc>
+        <w:tc>
+          <w:tcPr>
+					</w:tcPr>
+          <w:p>
+            <w:r>
+              <w:t>FT_SOLO_EPD_BSW_GO_NOM_ASW_OPERATIONAL-00200</w:t>
+            </w:r>
+          </w:p>
+        </w:tc>
+      </w:tr>
+      <w:tr>
+        <w:tc>
+          <w:tcPr>
+            <w:vMerge w:val="continue"/>
+            <w:p/>
+          </w:tcPr>
+        </w:tc>
+        <w:tc>
+          <w:tcPr>
+            <w:vMerge w:val="continue"/>
+            <w:p/>
+          </w:tcPr>
+        </w:tc>
+        <w:tc>
+          <w:tcPr>
+					</w:tcPr>
+          <w:p>
+            <w:r>
+              <w:t>FT_SOLO_EPD_NOM_ASW_OPER_TO_NOM_ASW_CONF-10700</w:t>
+            </w:r>
+          </w:p>
+        </w:tc>
+      </w:tr>
+      <w:tr>
+        <w:tc>
+          <w:tcPr>
+            <w:vMerge w:val="continue"/>
+            <w:p/>
+          </w:tcPr>
+        </w:tc>
+        <w:tc>
+          <w:tcPr>
+            <w:vMerge w:val="continue"/>
+            <w:p/>
+          </w:tcPr>
+        </w:tc>
+        <w:tc>
+          <w:tcPr>
+					</w:tcPr>
+          <w:p>
+            <w:r>
+              <w:t>FT_SOLO_EPD_NOM_ASW_CONF_TO_BASE_ASW_CONF-11201</w:t>
+            </w:r>
+          </w:p>
+        </w:tc>
+      </w:tr>
+      <w:tr>
+        <w:tc>
+          <w:tcPr>
+            <w:vMerge w:val="continue"/>
+            <w:p/>
+          </w:tcPr>
+        </w:tc>
+        <w:tc>
+          <w:tcPr>
+            <w:vMerge w:val="continue"/>
+            <w:p/>
+          </w:tcPr>
+        </w:tc>
+        <w:tc>
+          <w:tcPr>
+					</w:tcPr>
+          <w:p>
+            <w:r>
+              <w:t>FT_SOLO_EPD_BASE_ASW_CONF_TO_BASE_ASW_OPER-11700</w:t>
+            </w:r>
+          </w:p>
+        </w:tc>
+      </w:tr>
+      <w:tr>
+        <w:tc>
+          <w:tcPr>
+            <w:vMerge w:val="restart"/>
+          </w:tcPr>
+          <w:p>
+            <w:r>
               <w:t>FU R-00390</w:t>
             </w:r>
           </w:p>
@@ -2069,6 +2882,106 @@
           </w:tcPr>
           <w:p>
             <w:r>
+              <w:t>IF R-00140</w:t>
+            </w:r>
+          </w:p>
+        </w:tc>
+        <w:tc>
+          <w:tcPr>
+            <w:vMerge w:val="restart"/>
+          </w:tcPr>
+          <w:p>
+            <w:r>
+              <w:t>EPD-ICU FSR i1r14</w:t>
+            </w:r>
+          </w:p>
+        </w:tc>
+        <w:tc>
+          <w:tcPr>
+					</w:tcPr>
+          <w:p>
+            <w:r>
+              <w:t>FT_SOLO_EPD_BSW_GO_NOM_ASW_OPERATIONAL-00200</w:t>
+            </w:r>
+          </w:p>
+        </w:tc>
+      </w:tr>
+      <w:tr>
+        <w:tc>
+          <w:tcPr>
+            <w:vMerge w:val="continue"/>
+            <w:p/>
+          </w:tcPr>
+        </w:tc>
+        <w:tc>
+          <w:tcPr>
+            <w:vMerge w:val="continue"/>
+            <w:p/>
+          </w:tcPr>
+        </w:tc>
+        <w:tc>
+          <w:tcPr>
+					</w:tcPr>
+          <w:p>
+            <w:r>
+              <w:t>FT_SOLO_EPD_NOM_ASW_OPER_TO_NOM_ASW_CONF-10700</w:t>
+            </w:r>
+          </w:p>
+        </w:tc>
+      </w:tr>
+      <w:tr>
+        <w:tc>
+          <w:tcPr>
+            <w:vMerge w:val="continue"/>
+            <w:p/>
+          </w:tcPr>
+        </w:tc>
+        <w:tc>
+          <w:tcPr>
+            <w:vMerge w:val="continue"/>
+            <w:p/>
+          </w:tcPr>
+        </w:tc>
+        <w:tc>
+          <w:tcPr>
+					</w:tcPr>
+          <w:p>
+            <w:r>
+              <w:t>FT_SOLO_EPD_NOM_ASW_CONF_TO_BASE_ASW_CONF-11201</w:t>
+            </w:r>
+          </w:p>
+        </w:tc>
+      </w:tr>
+      <w:tr>
+        <w:tc>
+          <w:tcPr>
+            <w:vMerge w:val="continue"/>
+            <w:p/>
+          </w:tcPr>
+        </w:tc>
+        <w:tc>
+          <w:tcPr>
+            <w:vMerge w:val="continue"/>
+            <w:p/>
+          </w:tcPr>
+        </w:tc>
+        <w:tc>
+          <w:tcPr>
+					</w:tcPr>
+          <w:p>
+            <w:r>
+              <w:t>FT_SOLO_EPD_BASE_ASW_CONF_TO_BASE_ASW_OPER-11700</w:t>
+            </w:r>
+          </w:p>
+        </w:tc>
+      </w:tr>
+      <w:tr>
+        <w:tc>
+          <w:tcPr>
+            <w:vMerge w:val="restart"/>
+          </w:tcPr>
+          <w:p>
+            <w:r>
               <w:t>IF R-00150</w:t>
             </w:r>
           </w:p>
@@ -2569,6 +3482,706 @@
           </w:tcPr>
           <w:p>
             <w:r>
+              <w:t>OP R-00010</w:t>
+            </w:r>
+          </w:p>
+        </w:tc>
+        <w:tc>
+          <w:tcPr>
+            <w:vMerge w:val="restart"/>
+          </w:tcPr>
+          <w:p>
+            <w:r>
+              <w:t>EPD-ICU FSR i1r14</w:t>
+            </w:r>
+          </w:p>
+        </w:tc>
+        <w:tc>
+          <w:tcPr>
+					</w:tcPr>
+          <w:p>
+            <w:r>
+              <w:t>FT_SOLO_EPD_BSW_GO_NOM_ASW_OPERATIONAL-00200</w:t>
+            </w:r>
+          </w:p>
+        </w:tc>
+      </w:tr>
+      <w:tr>
+        <w:tc>
+          <w:tcPr>
+            <w:vMerge w:val="continue"/>
+            <w:p/>
+          </w:tcPr>
+        </w:tc>
+        <w:tc>
+          <w:tcPr>
+            <w:vMerge w:val="continue"/>
+            <w:p/>
+          </w:tcPr>
+        </w:tc>
+        <w:tc>
+          <w:tcPr>
+					</w:tcPr>
+          <w:p>
+            <w:r>
+              <w:t>FT_SOLO_EPD_NOM_ASW_OPER_TO_NOM_ASW_CONF-10700</w:t>
+            </w:r>
+          </w:p>
+        </w:tc>
+      </w:tr>
+      <w:tr>
+        <w:tc>
+          <w:tcPr>
+            <w:vMerge w:val="continue"/>
+            <w:p/>
+          </w:tcPr>
+        </w:tc>
+        <w:tc>
+          <w:tcPr>
+            <w:vMerge w:val="continue"/>
+            <w:p/>
+          </w:tcPr>
+        </w:tc>
+        <w:tc>
+          <w:tcPr>
+					</w:tcPr>
+          <w:p>
+            <w:r>
+              <w:t>FT_SOLO_EPD_NOM_ASW_CONF_TO_BASE_ASW_CONF-11201</w:t>
+            </w:r>
+          </w:p>
+        </w:tc>
+      </w:tr>
+      <w:tr>
+        <w:tc>
+          <w:tcPr>
+            <w:vMerge w:val="continue"/>
+            <w:p/>
+          </w:tcPr>
+        </w:tc>
+        <w:tc>
+          <w:tcPr>
+            <w:vMerge w:val="continue"/>
+            <w:p/>
+          </w:tcPr>
+        </w:tc>
+        <w:tc>
+          <w:tcPr>
+					</w:tcPr>
+          <w:p>
+            <w:r>
+              <w:t>FT_SOLO_EPD_BASE_ASW_CONF_TO_BASE_ASW_OPER-11700</w:t>
+            </w:r>
+          </w:p>
+        </w:tc>
+      </w:tr>
+      <w:tr>
+        <w:tc>
+          <w:tcPr>
+            <w:vMerge w:val="restart"/>
+          </w:tcPr>
+          <w:p>
+            <w:r>
+              <w:t>OP R-00020</w:t>
+            </w:r>
+          </w:p>
+        </w:tc>
+        <w:tc>
+          <w:tcPr>
+            <w:vMerge w:val="restart"/>
+          </w:tcPr>
+          <w:p>
+            <w:r>
+              <w:t>EPD-ICU FSR i1r14</w:t>
+            </w:r>
+          </w:p>
+        </w:tc>
+        <w:tc>
+          <w:tcPr>
+					</w:tcPr>
+          <w:p>
+            <w:r>
+              <w:t>FT_SOLO_EPD_BSW_GO_NOM_ASW_OPERATIONAL-00200</w:t>
+            </w:r>
+          </w:p>
+        </w:tc>
+      </w:tr>
+      <w:tr>
+        <w:tc>
+          <w:tcPr>
+            <w:vMerge w:val="continue"/>
+            <w:p/>
+          </w:tcPr>
+        </w:tc>
+        <w:tc>
+          <w:tcPr>
+            <w:vMerge w:val="continue"/>
+            <w:p/>
+          </w:tcPr>
+        </w:tc>
+        <w:tc>
+          <w:tcPr>
+					</w:tcPr>
+          <w:p>
+            <w:r>
+              <w:t>FT_SOLO_EPD_NOM_ASW_OPER_TO_NOM_ASW_CONF-10700</w:t>
+            </w:r>
+          </w:p>
+        </w:tc>
+      </w:tr>
+      <w:tr>
+        <w:tc>
+          <w:tcPr>
+            <w:vMerge w:val="continue"/>
+            <w:p/>
+          </w:tcPr>
+        </w:tc>
+        <w:tc>
+          <w:tcPr>
+            <w:vMerge w:val="continue"/>
+            <w:p/>
+          </w:tcPr>
+        </w:tc>
+        <w:tc>
+          <w:tcPr>
+					</w:tcPr>
+          <w:p>
+            <w:r>
+              <w:t>FT_SOLO_EPD_NOM_ASW_CONF_TO_BASE_ASW_CONF-11201</w:t>
+            </w:r>
+          </w:p>
+        </w:tc>
+      </w:tr>
+      <w:tr>
+        <w:tc>
+          <w:tcPr>
+            <w:vMerge w:val="continue"/>
+            <w:p/>
+          </w:tcPr>
+        </w:tc>
+        <w:tc>
+          <w:tcPr>
+            <w:vMerge w:val="continue"/>
+            <w:p/>
+          </w:tcPr>
+        </w:tc>
+        <w:tc>
+          <w:tcPr>
+					</w:tcPr>
+          <w:p>
+            <w:r>
+              <w:t>FT_SOLO_EPD_BASE_ASW_CONF_TO_BASE_ASW_OPER-11700</w:t>
+            </w:r>
+          </w:p>
+        </w:tc>
+      </w:tr>
+      <w:tr>
+        <w:tc>
+          <w:tcPr>
+            <w:vMerge w:val="restart"/>
+          </w:tcPr>
+          <w:p>
+            <w:r>
+              <w:t>OP R-00030</w:t>
+            </w:r>
+          </w:p>
+        </w:tc>
+        <w:tc>
+          <w:tcPr>
+            <w:vMerge w:val="restart"/>
+          </w:tcPr>
+          <w:p>
+            <w:r>
+              <w:t>EPD-ICU FSR i1r14</w:t>
+            </w:r>
+          </w:p>
+        </w:tc>
+        <w:tc>
+          <w:tcPr>
+					</w:tcPr>
+          <w:p>
+            <w:r>
+              <w:t>FT_SOLO_EPD_BSW_GO_NOM_ASW_OPERATIONAL-00200</w:t>
+            </w:r>
+          </w:p>
+        </w:tc>
+      </w:tr>
+      <w:tr>
+        <w:tc>
+          <w:tcPr>
+            <w:vMerge w:val="continue"/>
+            <w:p/>
+          </w:tcPr>
+        </w:tc>
+        <w:tc>
+          <w:tcPr>
+            <w:vMerge w:val="continue"/>
+            <w:p/>
+          </w:tcPr>
+        </w:tc>
+        <w:tc>
+          <w:tcPr>
+					</w:tcPr>
+          <w:p>
+            <w:r>
+              <w:t>FT_SOLO_EPD_NOM_ASW_OPER_TO_NOM_ASW_CONF-10700</w:t>
+            </w:r>
+          </w:p>
+        </w:tc>
+      </w:tr>
+      <w:tr>
+        <w:tc>
+          <w:tcPr>
+            <w:vMerge w:val="continue"/>
+            <w:p/>
+          </w:tcPr>
+        </w:tc>
+        <w:tc>
+          <w:tcPr>
+            <w:vMerge w:val="continue"/>
+            <w:p/>
+          </w:tcPr>
+        </w:tc>
+        <w:tc>
+          <w:tcPr>
+					</w:tcPr>
+          <w:p>
+            <w:r>
+              <w:t>FT_SOLO_EPD_NOM_ASW_CONF_TO_BASE_ASW_CONF-11201</w:t>
+            </w:r>
+          </w:p>
+        </w:tc>
+      </w:tr>
+      <w:tr>
+        <w:tc>
+          <w:tcPr>
+            <w:vMerge w:val="continue"/>
+            <w:p/>
+          </w:tcPr>
+        </w:tc>
+        <w:tc>
+          <w:tcPr>
+            <w:vMerge w:val="continue"/>
+            <w:p/>
+          </w:tcPr>
+        </w:tc>
+        <w:tc>
+          <w:tcPr>
+					</w:tcPr>
+          <w:p>
+            <w:r>
+              <w:t>FT_SOLO_EPD_BASE_ASW_CONF_TO_BASE_ASW_OPER-11700</w:t>
+            </w:r>
+          </w:p>
+        </w:tc>
+      </w:tr>
+      <w:tr>
+        <w:tc>
+          <w:tcPr>
+            <w:vMerge w:val="restart"/>
+          </w:tcPr>
+          <w:p>
+            <w:r>
+              <w:t>OP R-00040</w:t>
+            </w:r>
+          </w:p>
+        </w:tc>
+        <w:tc>
+          <w:tcPr>
+            <w:vMerge w:val="restart"/>
+          </w:tcPr>
+          <w:p>
+            <w:r>
+              <w:t>EPD-ICU FSR i1r14</w:t>
+            </w:r>
+          </w:p>
+        </w:tc>
+        <w:tc>
+          <w:tcPr>
+					</w:tcPr>
+          <w:p>
+            <w:r>
+              <w:t>FT_SOLO_EPD_BSW_GO_NOM_ASW_OPERATIONAL-00200</w:t>
+            </w:r>
+          </w:p>
+        </w:tc>
+      </w:tr>
+      <w:tr>
+        <w:tc>
+          <w:tcPr>
+            <w:vMerge w:val="continue"/>
+            <w:p/>
+          </w:tcPr>
+        </w:tc>
+        <w:tc>
+          <w:tcPr>
+            <w:vMerge w:val="continue"/>
+            <w:p/>
+          </w:tcPr>
+        </w:tc>
+        <w:tc>
+          <w:tcPr>
+					</w:tcPr>
+          <w:p>
+            <w:r>
+              <w:t>FT_SOLO_EPD_NOM_ASW_OPER_TO_NOM_ASW_CONF-10700</w:t>
+            </w:r>
+          </w:p>
+        </w:tc>
+      </w:tr>
+      <w:tr>
+        <w:tc>
+          <w:tcPr>
+            <w:vMerge w:val="continue"/>
+            <w:p/>
+          </w:tcPr>
+        </w:tc>
+        <w:tc>
+          <w:tcPr>
+            <w:vMerge w:val="continue"/>
+            <w:p/>
+          </w:tcPr>
+        </w:tc>
+        <w:tc>
+          <w:tcPr>
+					</w:tcPr>
+          <w:p>
+            <w:r>
+              <w:t>FT_SOLO_EPD_NOM_ASW_CONF_TO_BASE_ASW_CONF-11201</w:t>
+            </w:r>
+          </w:p>
+        </w:tc>
+      </w:tr>
+      <w:tr>
+        <w:tc>
+          <w:tcPr>
+            <w:vMerge w:val="continue"/>
+            <w:p/>
+          </w:tcPr>
+        </w:tc>
+        <w:tc>
+          <w:tcPr>
+            <w:vMerge w:val="continue"/>
+            <w:p/>
+          </w:tcPr>
+        </w:tc>
+        <w:tc>
+          <w:tcPr>
+					</w:tcPr>
+          <w:p>
+            <w:r>
+              <w:t>FT_SOLO_EPD_BASE_ASW_CONF_TO_BASE_ASW_OPER-11700</w:t>
+            </w:r>
+          </w:p>
+        </w:tc>
+      </w:tr>
+      <w:tr>
+        <w:tc>
+          <w:tcPr>
+            <w:vMerge w:val="restart"/>
+          </w:tcPr>
+          <w:p>
+            <w:r>
+              <w:t>OP R-00050</w:t>
+            </w:r>
+          </w:p>
+        </w:tc>
+        <w:tc>
+          <w:tcPr>
+            <w:vMerge w:val="restart"/>
+          </w:tcPr>
+          <w:p>
+            <w:r>
+              <w:t>EPD-ICU FSR i1r14</w:t>
+            </w:r>
+          </w:p>
+        </w:tc>
+        <w:tc>
+          <w:tcPr>
+					</w:tcPr>
+          <w:p>
+            <w:r>
+              <w:t>FT_SOLO_EPD_BSW_GO_NOM_ASW_OPERATIONAL-00200</w:t>
+            </w:r>
+          </w:p>
+        </w:tc>
+      </w:tr>
+      <w:tr>
+        <w:tc>
+          <w:tcPr>
+            <w:vMerge w:val="continue"/>
+            <w:p/>
+          </w:tcPr>
+        </w:tc>
+        <w:tc>
+          <w:tcPr>
+            <w:vMerge w:val="continue"/>
+            <w:p/>
+          </w:tcPr>
+        </w:tc>
+        <w:tc>
+          <w:tcPr>
+					</w:tcPr>
+          <w:p>
+            <w:r>
+              <w:t>FT_SOLO_EPD_NOM_ASW_OPER_TO_NOM_ASW_CONF-10700</w:t>
+            </w:r>
+          </w:p>
+        </w:tc>
+      </w:tr>
+      <w:tr>
+        <w:tc>
+          <w:tcPr>
+            <w:vMerge w:val="continue"/>
+            <w:p/>
+          </w:tcPr>
+        </w:tc>
+        <w:tc>
+          <w:tcPr>
+            <w:vMerge w:val="continue"/>
+            <w:p/>
+          </w:tcPr>
+        </w:tc>
+        <w:tc>
+          <w:tcPr>
+					</w:tcPr>
+          <w:p>
+            <w:r>
+              <w:t>FT_SOLO_EPD_NOM_ASW_CONF_TO_BASE_ASW_CONF-11201</w:t>
+            </w:r>
+          </w:p>
+        </w:tc>
+      </w:tr>
+      <w:tr>
+        <w:tc>
+          <w:tcPr>
+            <w:vMerge w:val="continue"/>
+            <w:p/>
+          </w:tcPr>
+        </w:tc>
+        <w:tc>
+          <w:tcPr>
+            <w:vMerge w:val="continue"/>
+            <w:p/>
+          </w:tcPr>
+        </w:tc>
+        <w:tc>
+          <w:tcPr>
+					</w:tcPr>
+          <w:p>
+            <w:r>
+              <w:t>FT_SOLO_EPD_BASE_ASW_CONF_TO_BASE_ASW_OPER-11700</w:t>
+            </w:r>
+          </w:p>
+        </w:tc>
+      </w:tr>
+      <w:tr>
+        <w:tc>
+          <w:tcPr>
+            <w:vMerge w:val="restart"/>
+          </w:tcPr>
+          <w:p>
+            <w:r>
+              <w:t>OP R-00080</w:t>
+            </w:r>
+          </w:p>
+        </w:tc>
+        <w:tc>
+          <w:tcPr>
+            <w:vMerge w:val="restart"/>
+          </w:tcPr>
+          <w:p>
+            <w:r>
+              <w:t>EPD-ICU FSR i1r14</w:t>
+            </w:r>
+          </w:p>
+        </w:tc>
+        <w:tc>
+          <w:tcPr>
+					</w:tcPr>
+          <w:p>
+            <w:r>
+              <w:t>FT_SOLO_EPD_BSW_GO_NOM_ASW_OPERATIONAL-00200</w:t>
+            </w:r>
+          </w:p>
+        </w:tc>
+      </w:tr>
+      <w:tr>
+        <w:tc>
+          <w:tcPr>
+            <w:vMerge w:val="continue"/>
+            <w:p/>
+          </w:tcPr>
+        </w:tc>
+        <w:tc>
+          <w:tcPr>
+            <w:vMerge w:val="continue"/>
+            <w:p/>
+          </w:tcPr>
+        </w:tc>
+        <w:tc>
+          <w:tcPr>
+					</w:tcPr>
+          <w:p>
+            <w:r>
+              <w:t>FT_SOLO_EPD_NOM_ASW_OPER_TO_NOM_ASW_CONF-10700</w:t>
+            </w:r>
+          </w:p>
+        </w:tc>
+      </w:tr>
+      <w:tr>
+        <w:tc>
+          <w:tcPr>
+            <w:vMerge w:val="continue"/>
+            <w:p/>
+          </w:tcPr>
+        </w:tc>
+        <w:tc>
+          <w:tcPr>
+            <w:vMerge w:val="continue"/>
+            <w:p/>
+          </w:tcPr>
+        </w:tc>
+        <w:tc>
+          <w:tcPr>
+					</w:tcPr>
+          <w:p>
+            <w:r>
+              <w:t>FT_SOLO_EPD_NOM_ASW_CONF_TO_BASE_ASW_CONF-11201</w:t>
+            </w:r>
+          </w:p>
+        </w:tc>
+      </w:tr>
+      <w:tr>
+        <w:tc>
+          <w:tcPr>
+            <w:vMerge w:val="continue"/>
+            <w:p/>
+          </w:tcPr>
+        </w:tc>
+        <w:tc>
+          <w:tcPr>
+            <w:vMerge w:val="continue"/>
+            <w:p/>
+          </w:tcPr>
+        </w:tc>
+        <w:tc>
+          <w:tcPr>
+					</w:tcPr>
+          <w:p>
+            <w:r>
+              <w:t>FT_SOLO_EPD_BASE_ASW_CONF_TO_BASE_ASW_OPER-11700</w:t>
+            </w:r>
+          </w:p>
+        </w:tc>
+      </w:tr>
+      <w:tr>
+        <w:tc>
+          <w:tcPr>
+            <w:vMerge w:val="restart"/>
+          </w:tcPr>
+          <w:p>
+            <w:r>
+              <w:t>OP R-00160</w:t>
+            </w:r>
+          </w:p>
+        </w:tc>
+        <w:tc>
+          <w:tcPr>
+            <w:vMerge w:val="restart"/>
+          </w:tcPr>
+          <w:p>
+            <w:r>
+              <w:t>EPD-ICU FSR i1r14</w:t>
+            </w:r>
+          </w:p>
+        </w:tc>
+        <w:tc>
+          <w:tcPr>
+					</w:tcPr>
+          <w:p>
+            <w:r>
+              <w:t>FT_SOLO_EPD_BSW_GO_NOM_ASW_OPERATIONAL-00200</w:t>
+            </w:r>
+          </w:p>
+        </w:tc>
+      </w:tr>
+      <w:tr>
+        <w:tc>
+          <w:tcPr>
+            <w:vMerge w:val="continue"/>
+            <w:p/>
+          </w:tcPr>
+        </w:tc>
+        <w:tc>
+          <w:tcPr>
+            <w:vMerge w:val="continue"/>
+            <w:p/>
+          </w:tcPr>
+        </w:tc>
+        <w:tc>
+          <w:tcPr>
+					</w:tcPr>
+          <w:p>
+            <w:r>
+              <w:t>FT_SOLO_EPD_NOM_ASW_OPER_TO_NOM_ASW_CONF-10700</w:t>
+            </w:r>
+          </w:p>
+        </w:tc>
+      </w:tr>
+      <w:tr>
+        <w:tc>
+          <w:tcPr>
+            <w:vMerge w:val="continue"/>
+            <w:p/>
+          </w:tcPr>
+        </w:tc>
+        <w:tc>
+          <w:tcPr>
+            <w:vMerge w:val="continue"/>
+            <w:p/>
+          </w:tcPr>
+        </w:tc>
+        <w:tc>
+          <w:tcPr>
+					</w:tcPr>
+          <w:p>
+            <w:r>
+              <w:t>FT_SOLO_EPD_NOM_ASW_CONF_TO_BASE_ASW_CONF-11201</w:t>
+            </w:r>
+          </w:p>
+        </w:tc>
+      </w:tr>
+      <w:tr>
+        <w:tc>
+          <w:tcPr>
+            <w:vMerge w:val="continue"/>
+            <w:p/>
+          </w:tcPr>
+        </w:tc>
+        <w:tc>
+          <w:tcPr>
+            <w:vMerge w:val="continue"/>
+            <w:p/>
+          </w:tcPr>
+        </w:tc>
+        <w:tc>
+          <w:tcPr>
+					</w:tcPr>
+          <w:p>
+            <w:r>
+              <w:t>FT_SOLO_EPD_BASE_ASW_CONF_TO_BASE_ASW_OPER-11700</w:t>
+            </w:r>
+          </w:p>
+        </w:tc>
+      </w:tr>
+      <w:tr>
+        <w:tc>
+          <w:tcPr>
+            <w:vMerge w:val="restart"/>
+          </w:tcPr>
+          <w:p>
+            <w:r>
               <w:t>RE R-00070</w:t>
             </w:r>
           </w:p>
@@ -2658,6 +4271,206 @@
           <w:p>
             <w:r>
               <w:t>FT_SOLO_EPD_BASE_ASW_OPER_SERV_5_TC-11920</w:t>
+            </w:r>
+          </w:p>
+        </w:tc>
+      </w:tr>
+      <w:tr>
+        <w:tc>
+          <w:tcPr>
+            <w:vMerge w:val="restart"/>
+          </w:tcPr>
+          <w:p>
+            <w:r>
+              <w:t>DI R-00080</w:t>
+            </w:r>
+          </w:p>
+        </w:tc>
+        <w:tc>
+          <w:tcPr>
+            <w:vMerge w:val="restart"/>
+          </w:tcPr>
+          <w:p>
+            <w:r>
+              <w:t>EPD-ICU FSR i1r14</w:t>
+            </w:r>
+          </w:p>
+        </w:tc>
+        <w:tc>
+          <w:tcPr>
+					</w:tcPr>
+          <w:p>
+            <w:r>
+              <w:t>FT_SOLO_EPD_BSW_GO_NOM_ASW_OPERATIONAL-00200</w:t>
+            </w:r>
+          </w:p>
+        </w:tc>
+      </w:tr>
+      <w:tr>
+        <w:tc>
+          <w:tcPr>
+            <w:vMerge w:val="continue"/>
+            <w:p/>
+          </w:tcPr>
+        </w:tc>
+        <w:tc>
+          <w:tcPr>
+            <w:vMerge w:val="continue"/>
+            <w:p/>
+          </w:tcPr>
+        </w:tc>
+        <w:tc>
+          <w:tcPr>
+					</w:tcPr>
+          <w:p>
+            <w:r>
+              <w:t>FT_SOLO_EPD_NOM_ASW_OPER_TO_NOM_ASW_CONF-10700</w:t>
+            </w:r>
+          </w:p>
+        </w:tc>
+      </w:tr>
+      <w:tr>
+        <w:tc>
+          <w:tcPr>
+            <w:vMerge w:val="continue"/>
+            <w:p/>
+          </w:tcPr>
+        </w:tc>
+        <w:tc>
+          <w:tcPr>
+            <w:vMerge w:val="continue"/>
+            <w:p/>
+          </w:tcPr>
+        </w:tc>
+        <w:tc>
+          <w:tcPr>
+					</w:tcPr>
+          <w:p>
+            <w:r>
+              <w:t>FT_SOLO_EPD_NOM_ASW_CONF_TO_BASE_ASW_CONF-11201</w:t>
+            </w:r>
+          </w:p>
+        </w:tc>
+      </w:tr>
+      <w:tr>
+        <w:tc>
+          <w:tcPr>
+            <w:vMerge w:val="continue"/>
+            <w:p/>
+          </w:tcPr>
+        </w:tc>
+        <w:tc>
+          <w:tcPr>
+            <w:vMerge w:val="continue"/>
+            <w:p/>
+          </w:tcPr>
+        </w:tc>
+        <w:tc>
+          <w:tcPr>
+					</w:tcPr>
+          <w:p>
+            <w:r>
+              <w:t>FT_SOLO_EPD_BASE_ASW_CONF_TO_BASE_ASW_OPER-11700</w:t>
+            </w:r>
+          </w:p>
+        </w:tc>
+      </w:tr>
+      <w:tr>
+        <w:tc>
+          <w:tcPr>
+            <w:vMerge w:val="restart"/>
+          </w:tcPr>
+          <w:p>
+            <w:r>
+              <w:t>DI R-00140</w:t>
+            </w:r>
+          </w:p>
+        </w:tc>
+        <w:tc>
+          <w:tcPr>
+            <w:vMerge w:val="restart"/>
+          </w:tcPr>
+          <w:p>
+            <w:r>
+              <w:t>EPD-ICU FSR i1r14</w:t>
+            </w:r>
+          </w:p>
+        </w:tc>
+        <w:tc>
+          <w:tcPr>
+					</w:tcPr>
+          <w:p>
+            <w:r>
+              <w:t>FT_SOLO_EPD_BSW_GO_NOM_ASW_OPERATIONAL-00200</w:t>
+            </w:r>
+          </w:p>
+        </w:tc>
+      </w:tr>
+      <w:tr>
+        <w:tc>
+          <w:tcPr>
+            <w:vMerge w:val="continue"/>
+            <w:p/>
+          </w:tcPr>
+        </w:tc>
+        <w:tc>
+          <w:tcPr>
+            <w:vMerge w:val="continue"/>
+            <w:p/>
+          </w:tcPr>
+        </w:tc>
+        <w:tc>
+          <w:tcPr>
+					</w:tcPr>
+          <w:p>
+            <w:r>
+              <w:t>FT_SOLO_EPD_NOM_ASW_OPER_TO_NOM_ASW_CONF-10700</w:t>
+            </w:r>
+          </w:p>
+        </w:tc>
+      </w:tr>
+      <w:tr>
+        <w:tc>
+          <w:tcPr>
+            <w:vMerge w:val="continue"/>
+            <w:p/>
+          </w:tcPr>
+        </w:tc>
+        <w:tc>
+          <w:tcPr>
+            <w:vMerge w:val="continue"/>
+            <w:p/>
+          </w:tcPr>
+        </w:tc>
+        <w:tc>
+          <w:tcPr>
+					</w:tcPr>
+          <w:p>
+            <w:r>
+              <w:t>FT_SOLO_EPD_NOM_ASW_CONF_TO_BASE_ASW_CONF-11201</w:t>
+            </w:r>
+          </w:p>
+        </w:tc>
+      </w:tr>
+      <w:tr>
+        <w:tc>
+          <w:tcPr>
+            <w:vMerge w:val="continue"/>
+            <w:p/>
+          </w:tcPr>
+        </w:tc>
+        <w:tc>
+          <w:tcPr>
+            <w:vMerge w:val="continue"/>
+            <w:p/>
+          </w:tcPr>
+        </w:tc>
+        <w:tc>
+          <w:tcPr>
+					</w:tcPr>
+          <w:p>
+            <w:r>
+              <w:t>FT_SOLO_EPD_BASE_ASW_CONF_TO_BASE_ASW_OPER-11700</w:t>
             </w:r>
           </w:p>
         </w:tc>
@@ -2741,6 +4554,128 @@
           <w:p>
             <w:r>
               <w:t>EPD-ICU FSR i1r14</w:t>
+            </w:r>
+          </w:p>
+        </w:tc>
+      </w:tr>
+    </w:tbl>
+    <w:p>
+      <w:pPr>
+        <w:pStyle w:val="Heading1"/>
+      </w:pPr>
+      <w:r>
+        <w:t>TR Traceability Matrices</w:t>
+      </w:r>
+    </w:p>
+    <w:p>
+      <w:pPr>
+        <w:pStyle w:val="Heading2"/>
+      </w:pPr>
+      <w:r>
+        <w:t>Report Traceability</w:t>
+      </w:r>
+    </w:p>
+    <w:tbl>
+      <w:tblPr>
+        <w:tblW w:w="5000" w:type="pct"/>
+        <w:tblStyle w:val="TableGridFirstRowShadow"/>
+      </w:tblPr>
+      <w:tr>
+        <w:tc>
+          <w:tcPr>
+            <w:tcW w:w="2500" w:type="pct"/>
+          </w:tcPr>
+          <w:p>
+            <w:r>
+              <w:rPr>
+                <w:b/>
+              </w:rPr>
+              <w:t>SVS Test Case</w:t>
+            </w:r>
+          </w:p>
+        </w:tc>
+        <w:tc>
+          <w:tcPr>
+            <w:tcW w:w="500" w:type="pct"/>
+          </w:tcPr>
+          <w:p>
+            <w:r>
+              <w:rPr>
+                <w:b/>
+              </w:rPr>
+              <w:t>Pass/Fail</w:t>
+            </w:r>
+          </w:p>
+        </w:tc>
+        <w:tc>
+          <w:tcPr>
+            <w:tcW w:w="1750" w:type="pct"/>
+          </w:tcPr>
+          <w:p>
+            <w:r>
+              <w:rPr>
+                <w:b/>
+              </w:rPr>
+              <w:t>Evidence</w:t>
+            </w:r>
+          </w:p>
+        </w:tc>
+      </w:tr>
+      <w:tr>
+        <w:tc>
+          <w:tcPr>
+					</w:tcPr>
+          <w:p>
+            <w:r>
+              <w:t>FT_SOLO_EPD_ICU_BSW_SERV_17-0040</w:t>
+            </w:r>
+          </w:p>
+        </w:tc>
+        <w:tc>
+          <w:tcPr>
+					</w:tcPr>
+          <w:p>
+            <w:r>
+              <w:t>Pass</w:t>
+            </w:r>
+          </w:p>
+        </w:tc>
+        <w:tc>
+          <w:tcPr>
+					</w:tcPr>
+          <w:p>
+            <w:r>
+              <w:t xml:space="preserve">File: </w:t>
+            </w:r>
+            <w:r>
+              <w:rPr>
+                <w:i/>
+              </w:rPr>
+              <w:t>_001.txt</w:t>
+            </w:r>
+            <w:r>
+              <w:t xml:space="preserve">. Test began at </w:t>
+            </w:r>
+            <w:r>
+              <w:rPr>
+                <w:b/>
+              </w:rPr>
+              <w:t>Wed Mar 11 12:22:15 2020</w:t>
+            </w:r>
+            <w:r>
+              <w:t xml:space="preserve"> (line 24), </w:t>
+            </w:r>
+            <w:r>
+              <w:t xml:space="preserve">ended at </w:t>
+            </w:r>
+            <w:r>
+              <w:rPr>
+                <w:b/>
+              </w:rPr>
+              <w:t>Wed Mar 11 12:22:15 2020</w:t>
+            </w:r>
+            <w:r>
+              <w:t xml:space="preserve"> (line 76).</w:t>
             </w:r>
           </w:p>
         </w:tc>

--- a/validation/VCD-SO-EPD-ICU-PR-0035.docx
+++ b/validation/VCD-SO-EPD-ICU-PR-0035.docx
@@ -1608,68 +1608,6 @@
       </w:tr>
     </w:tbl>
     <w:p>
-      <w:r>
-        <w:rPr>
-          <w:b/>
-        </w:rPr>
-        <w:t>Items Not Found</w:t>
-      </w:r>
-    </w:p>
-    <w:tbl>
-      <w:tblPr>
-        <w:tblW w:w="5000" w:type="pct"/>
-        <w:tblStyle w:val="TableGridFirstRowShadow"/>
-      </w:tblPr>
-      <w:tr>
-        <w:tc>
-          <w:tcPr>
-            <w:tcW w:w="2500" w:type="pct"/>
-          </w:tcPr>
-          <w:p>
-            <w:r>
-              <w:rPr>
-                <w:b/>
-              </w:rPr>
-              <w:t>SSS Item</w:t>
-            </w:r>
-          </w:p>
-        </w:tc>
-        <w:tc>
-          <w:tcPr>
-					</w:tcPr>
-          <w:p>
-            <w:r>
-              <w:rPr>
-                <w:b/>
-              </w:rPr>
-              <w:t>SSS document</w:t>
-            </w:r>
-          </w:p>
-        </w:tc>
-      </w:tr>
-      <w:tr>
-        <w:tc>
-          <w:tcPr>
-            <w:tcW w:w="2500" w:type="pct"/>
-          </w:tcPr>
-          <w:p>
-            <w:r>
-              <w:t>R-270</w:t>
-            </w:r>
-          </w:p>
-        </w:tc>
-        <w:tc>
-          <w:tcPr>
-					</w:tcPr>
-          <w:p>
-            <w:r>
-              <w:t>SOL-EST-RCD-0050</w:t>
-            </w:r>
-          </w:p>
-        </w:tc>
-      </w:tr>
-    </w:tbl>
-    <w:p>
       <w:pPr>
         <w:pStyle w:val="Heading2"/>
       </w:pPr>
@@ -2578,6 +2516,29 @@
       <w:tr>
         <w:tc>
           <w:tcPr>
+            <w:vMerge w:val="continue"/>
+            <w:p/>
+          </w:tcPr>
+        </w:tc>
+        <w:tc>
+          <w:tcPr>
+            <w:vMerge w:val="continue"/>
+            <w:p/>
+          </w:tcPr>
+        </w:tc>
+        <w:tc>
+          <w:tcPr>
+					</w:tcPr>
+          <w:p>
+            <w:r>
+              <w:t>FT_SOLO_EPD_BASE_ASW_CONF_TO_SAFE-12440</w:t>
+            </w:r>
+          </w:p>
+        </w:tc>
+      </w:tr>
+      <w:tr>
+        <w:tc>
+          <w:tcPr>
             <w:vMerge w:val="restart"/>
           </w:tcPr>
           <w:p>
@@ -2978,6 +2939,29 @@
       <w:tr>
         <w:tc>
           <w:tcPr>
+            <w:vMerge w:val="continue"/>
+            <w:p/>
+          </w:tcPr>
+        </w:tc>
+        <w:tc>
+          <w:tcPr>
+            <w:vMerge w:val="continue"/>
+            <w:p/>
+          </w:tcPr>
+        </w:tc>
+        <w:tc>
+          <w:tcPr>
+					</w:tcPr>
+          <w:p>
+            <w:r>
+              <w:t>FT_SOLO_EPD_BASE_ASW_CONF_TO_SAFE-12440</w:t>
+            </w:r>
+          </w:p>
+        </w:tc>
+      </w:tr>
+      <w:tr>
+        <w:tc>
+          <w:tcPr>
             <w:vMerge w:val="restart"/>
           </w:tcPr>
           <w:p>
@@ -3578,6 +3562,29 @@
       <w:tr>
         <w:tc>
           <w:tcPr>
+            <w:vMerge w:val="continue"/>
+            <w:p/>
+          </w:tcPr>
+        </w:tc>
+        <w:tc>
+          <w:tcPr>
+            <w:vMerge w:val="continue"/>
+            <w:p/>
+          </w:tcPr>
+        </w:tc>
+        <w:tc>
+          <w:tcPr>
+					</w:tcPr>
+          <w:p>
+            <w:r>
+              <w:t>FT_SOLO_EPD_BASE_ASW_CONF_TO_SAFE-12440</w:t>
+            </w:r>
+          </w:p>
+        </w:tc>
+      </w:tr>
+      <w:tr>
+        <w:tc>
+          <w:tcPr>
             <w:vMerge w:val="restart"/>
           </w:tcPr>
           <w:p>
@@ -3678,6 +3685,29 @@
       <w:tr>
         <w:tc>
           <w:tcPr>
+            <w:vMerge w:val="continue"/>
+            <w:p/>
+          </w:tcPr>
+        </w:tc>
+        <w:tc>
+          <w:tcPr>
+            <w:vMerge w:val="continue"/>
+            <w:p/>
+          </w:tcPr>
+        </w:tc>
+        <w:tc>
+          <w:tcPr>
+					</w:tcPr>
+          <w:p>
+            <w:r>
+              <w:t>FT_SOLO_EPD_BASE_ASW_CONF_TO_SAFE-12440</w:t>
+            </w:r>
+          </w:p>
+        </w:tc>
+      </w:tr>
+      <w:tr>
+        <w:tc>
+          <w:tcPr>
             <w:vMerge w:val="restart"/>
           </w:tcPr>
           <w:p>
@@ -3778,6 +3808,29 @@
       <w:tr>
         <w:tc>
           <w:tcPr>
+            <w:vMerge w:val="continue"/>
+            <w:p/>
+          </w:tcPr>
+        </w:tc>
+        <w:tc>
+          <w:tcPr>
+            <w:vMerge w:val="continue"/>
+            <w:p/>
+          </w:tcPr>
+        </w:tc>
+        <w:tc>
+          <w:tcPr>
+					</w:tcPr>
+          <w:p>
+            <w:r>
+              <w:t>FT_SOLO_EPD_BASE_ASW_CONF_TO_SAFE-12440</w:t>
+            </w:r>
+          </w:p>
+        </w:tc>
+      </w:tr>
+      <w:tr>
+        <w:tc>
+          <w:tcPr>
             <w:vMerge w:val="restart"/>
           </w:tcPr>
           <w:p>
@@ -3878,6 +3931,29 @@
       <w:tr>
         <w:tc>
           <w:tcPr>
+            <w:vMerge w:val="continue"/>
+            <w:p/>
+          </w:tcPr>
+        </w:tc>
+        <w:tc>
+          <w:tcPr>
+            <w:vMerge w:val="continue"/>
+            <w:p/>
+          </w:tcPr>
+        </w:tc>
+        <w:tc>
+          <w:tcPr>
+					</w:tcPr>
+          <w:p>
+            <w:r>
+              <w:t>FT_SOLO_EPD_BASE_ASW_CONF_TO_SAFE-12440</w:t>
+            </w:r>
+          </w:p>
+        </w:tc>
+      </w:tr>
+      <w:tr>
+        <w:tc>
+          <w:tcPr>
             <w:vMerge w:val="restart"/>
           </w:tcPr>
           <w:p>
@@ -3978,6 +4054,29 @@
       <w:tr>
         <w:tc>
           <w:tcPr>
+            <w:vMerge w:val="continue"/>
+            <w:p/>
+          </w:tcPr>
+        </w:tc>
+        <w:tc>
+          <w:tcPr>
+            <w:vMerge w:val="continue"/>
+            <w:p/>
+          </w:tcPr>
+        </w:tc>
+        <w:tc>
+          <w:tcPr>
+					</w:tcPr>
+          <w:p>
+            <w:r>
+              <w:t>FT_SOLO_EPD_BASE_ASW_CONF_TO_SAFE-12440</w:t>
+            </w:r>
+          </w:p>
+        </w:tc>
+      </w:tr>
+      <w:tr>
+        <w:tc>
+          <w:tcPr>
             <w:vMerge w:val="restart"/>
           </w:tcPr>
           <w:p>
@@ -4078,6 +4177,29 @@
       <w:tr>
         <w:tc>
           <w:tcPr>
+            <w:vMerge w:val="continue"/>
+            <w:p/>
+          </w:tcPr>
+        </w:tc>
+        <w:tc>
+          <w:tcPr>
+            <w:vMerge w:val="continue"/>
+            <w:p/>
+          </w:tcPr>
+        </w:tc>
+        <w:tc>
+          <w:tcPr>
+					</w:tcPr>
+          <w:p>
+            <w:r>
+              <w:t>FT_SOLO_EPD_BASE_ASW_CONF_TO_SAFE-12440</w:t>
+            </w:r>
+          </w:p>
+        </w:tc>
+      </w:tr>
+      <w:tr>
+        <w:tc>
+          <w:tcPr>
             <w:vMerge w:val="restart"/>
           </w:tcPr>
           <w:p>
@@ -4178,6 +4300,29 @@
       <w:tr>
         <w:tc>
           <w:tcPr>
+            <w:vMerge w:val="continue"/>
+            <w:p/>
+          </w:tcPr>
+        </w:tc>
+        <w:tc>
+          <w:tcPr>
+            <w:vMerge w:val="continue"/>
+            <w:p/>
+          </w:tcPr>
+        </w:tc>
+        <w:tc>
+          <w:tcPr>
+					</w:tcPr>
+          <w:p>
+            <w:r>
+              <w:t>FT_SOLO_EPD_BASE_ASW_CONF_TO_SAFE-12440</w:t>
+            </w:r>
+          </w:p>
+        </w:tc>
+      </w:tr>
+      <w:tr>
+        <w:tc>
+          <w:tcPr>
             <w:vMerge w:val="restart"/>
           </w:tcPr>
           <w:p>
@@ -4378,6 +4523,29 @@
       <w:tr>
         <w:tc>
           <w:tcPr>
+            <w:vMerge w:val="continue"/>
+            <w:p/>
+          </w:tcPr>
+        </w:tc>
+        <w:tc>
+          <w:tcPr>
+            <w:vMerge w:val="continue"/>
+            <w:p/>
+          </w:tcPr>
+        </w:tc>
+        <w:tc>
+          <w:tcPr>
+					</w:tcPr>
+          <w:p>
+            <w:r>
+              <w:t>FT_SOLO_EPD_BASE_ASW_CONF_TO_SAFE-12440</w:t>
+            </w:r>
+          </w:p>
+        </w:tc>
+      </w:tr>
+      <w:tr>
+        <w:tc>
+          <w:tcPr>
             <w:vMerge w:val="restart"/>
           </w:tcPr>
           <w:p>
@@ -4471,6 +4639,29 @@
           <w:p>
             <w:r>
               <w:t>FT_SOLO_EPD_BASE_ASW_CONF_TO_BASE_ASW_OPER-11700</w:t>
+            </w:r>
+          </w:p>
+        </w:tc>
+      </w:tr>
+      <w:tr>
+        <w:tc>
+          <w:tcPr>
+            <w:vMerge w:val="continue"/>
+            <w:p/>
+          </w:tcPr>
+        </w:tc>
+        <w:tc>
+          <w:tcPr>
+            <w:vMerge w:val="continue"/>
+            <w:p/>
+          </w:tcPr>
+        </w:tc>
+        <w:tc>
+          <w:tcPr>
+					</w:tcPr>
+          <w:p>
+            <w:r>
+              <w:t>FT_SOLO_EPD_BASE_ASW_CONF_TO_SAFE-12440</w:t>
             </w:r>
           </w:p>
         </w:tc>
@@ -4583,7 +4774,7 @@
       <w:tr>
         <w:tc>
           <w:tcPr>
-            <w:tcW w:w="2500" w:type="pct"/>
+            <w:tcW w:w="2250" w:type="pct"/>
           </w:tcPr>
           <w:p>
             <w:r>
@@ -4596,20 +4787,28 @@
         </w:tc>
         <w:tc>
           <w:tcPr>
-            <w:tcW w:w="500" w:type="pct"/>
-          </w:tcPr>
-          <w:p>
-            <w:r>
-              <w:rPr>
-                <w:b/>
-              </w:rPr>
-              <w:t>Pass/Fail</w:t>
-            </w:r>
-          </w:p>
-        </w:tc>
-        <w:tc>
-          <w:tcPr>
-            <w:tcW w:w="1750" w:type="pct"/>
+            <w:tcW w:w="750" w:type="pct"/>
+          </w:tcPr>
+          <w:p>
+            <w:r>
+              <w:rPr>
+                <w:b/>
+              </w:rPr>
+              <w:t>Pass/</w:t>
+            </w:r>
+          </w:p>
+          <w:p>
+            <w:r>
+              <w:rPr>
+                <w:b/>
+              </w:rPr>
+              <w:t>Fail</w:t>
+            </w:r>
+          </w:p>
+        </w:tc>
+        <w:tc>
+          <w:tcPr>
+            <w:tcW w:w="2000" w:type="pct"/>
           </w:tcPr>
           <w:p>
             <w:r>
@@ -4627,15 +4826,18 @@
 					</w:tcPr>
           <w:p>
             <w:r>
-              <w:t>FT_SOLO_EPD_ICU_BSW_SERV_17-0040</w:t>
-            </w:r>
-          </w:p>
-        </w:tc>
-        <w:tc>
-          <w:tcPr>
-					</w:tcPr>
-          <w:p>
-            <w:r>
+              <w:t>TP_FT_SOLO_EPD_BSW_GO_NOM_ASW_OPERATIONAL-00200</w:t>
+            </w:r>
+          </w:p>
+        </w:tc>
+        <w:tc>
+          <w:tcPr>
+					</w:tcPr>
+          <w:p>
+            <w:r>
+              <w:rPr>
+                <w:b/>
+              </w:rPr>
               <w:t>Pass</w:t>
             </w:r>
           </w:p>
@@ -4651,7 +4853,7 @@
               <w:rPr>
                 <w:i/>
               </w:rPr>
-              <w:t>_001.txt</w:t>
+              <w:t>..\..\2020-03-23_full_ok\_001.txt</w:t>
             </w:r>
             <w:r>
               <w:t xml:space="preserve">. Test began at </w:t>
@@ -4660,22 +4862,1325 @@
               <w:rPr>
                 <w:b/>
               </w:rPr>
-              <w:t>Wed Mar 11 12:22:15 2020</w:t>
-            </w:r>
-            <w:r>
-              <w:t xml:space="preserve"> (line 24), </w:t>
-            </w:r>
-            <w:r>
-              <w:t xml:space="preserve">ended at </w:t>
-            </w:r>
-            <w:r>
-              <w:rPr>
-                <w:b/>
-              </w:rPr>
-              <w:t>Wed Mar 11 12:22:15 2020</w:t>
-            </w:r>
-            <w:r>
-              <w:t xml:space="preserve"> (line 76).</w:t>
+              <w:t>Mon Mar 23 18:18:22 2020</w:t>
+            </w:r>
+            <w:r>
+              <w:t xml:space="preserve"> (line 9), </w:t>
+            </w:r>
+            <w:r>
+              <w:t>ended</w:t>
+            </w:r>
+            <w:r>
+              <w:t xml:space="preserve"> at </w:t>
+            </w:r>
+            <w:r>
+              <w:rPr>
+                <w:b/>
+              </w:rPr>
+              <w:t>Mon Mar 23 18:20:17 2020</w:t>
+            </w:r>
+            <w:r>
+              <w:t xml:space="preserve"> (line 184).</w:t>
+            </w:r>
+          </w:p>
+        </w:tc>
+      </w:tr>
+      <w:tr>
+        <w:tc>
+          <w:tcPr>
+					</w:tcPr>
+          <w:p>
+            <w:r>
+              <w:t>TP_FT_SOLO_EPD_NOM_ASW_OPER_SERV_17-10200</w:t>
+            </w:r>
+          </w:p>
+        </w:tc>
+        <w:tc>
+          <w:tcPr>
+					</w:tcPr>
+          <w:p>
+            <w:r>
+              <w:rPr>
+                <w:b/>
+              </w:rPr>
+              <w:t>Pass</w:t>
+            </w:r>
+          </w:p>
+        </w:tc>
+        <w:tc>
+          <w:tcPr>
+					</w:tcPr>
+          <w:p>
+            <w:r>
+              <w:t xml:space="preserve">File: </w:t>
+            </w:r>
+            <w:r>
+              <w:rPr>
+                <w:i/>
+              </w:rPr>
+              <w:t>..\..\2020-03-23_full_ok\_001.txt</w:t>
+            </w:r>
+            <w:r>
+              <w:t xml:space="preserve">. Test began at </w:t>
+            </w:r>
+            <w:r>
+              <w:rPr>
+                <w:b/>
+              </w:rPr>
+              <w:t>Mon Mar 23 18:20:17 2020</w:t>
+            </w:r>
+            <w:r>
+              <w:t xml:space="preserve"> (line 190), </w:t>
+            </w:r>
+            <w:r>
+              <w:t>ended</w:t>
+            </w:r>
+            <w:r>
+              <w:t xml:space="preserve"> at </w:t>
+            </w:r>
+            <w:r>
+              <w:rPr>
+                <w:b/>
+              </w:rPr>
+              <w:t>Mon Mar 23 18:20:18 2020</w:t>
+            </w:r>
+            <w:r>
+              <w:t xml:space="preserve"> (line 233).</w:t>
+            </w:r>
+          </w:p>
+        </w:tc>
+      </w:tr>
+      <w:tr>
+        <w:tc>
+          <w:tcPr>
+					</w:tcPr>
+          <w:p>
+            <w:r>
+              <w:t>TP_FT_SOLO_EPD_NOM_ASW_OPER_SERV_1-10300</w:t>
+            </w:r>
+          </w:p>
+        </w:tc>
+        <w:tc>
+          <w:tcPr>
+					</w:tcPr>
+          <w:p>
+            <w:r>
+              <w:rPr>
+                <w:b/>
+              </w:rPr>
+              <w:t>Pass</w:t>
+            </w:r>
+          </w:p>
+        </w:tc>
+        <w:tc>
+          <w:tcPr>
+					</w:tcPr>
+          <w:p>
+            <w:r>
+              <w:t xml:space="preserve">File: </w:t>
+            </w:r>
+            <w:r>
+              <w:rPr>
+                <w:i/>
+              </w:rPr>
+              <w:t>..\..\2020-03-23_full_ok\_001.txt</w:t>
+            </w:r>
+            <w:r>
+              <w:t xml:space="preserve">. Test began at </w:t>
+            </w:r>
+            <w:r>
+              <w:rPr>
+                <w:b/>
+              </w:rPr>
+              <w:t>Mon Mar 23 18:20:18 2020</w:t>
+            </w:r>
+            <w:r>
+              <w:t xml:space="preserve"> (line 241), </w:t>
+            </w:r>
+            <w:r>
+              <w:t>ended</w:t>
+            </w:r>
+            <w:r>
+              <w:t xml:space="preserve"> at </w:t>
+            </w:r>
+            <w:r>
+              <w:rPr>
+                <w:b/>
+              </w:rPr>
+              <w:t>Mon Mar 23 18:20:20 2020</w:t>
+            </w:r>
+            <w:r>
+              <w:t xml:space="preserve"> (line 495).</w:t>
+            </w:r>
+          </w:p>
+        </w:tc>
+      </w:tr>
+      <w:tr>
+        <w:tc>
+          <w:tcPr>
+					</w:tcPr>
+          <w:p>
+            <w:r>
+              <w:t>TP_FT_SOLO_EPD_NOM_ASW_OPER_SERV_3_TC-10310</w:t>
+            </w:r>
+          </w:p>
+        </w:tc>
+        <w:tc>
+          <w:tcPr>
+					</w:tcPr>
+          <w:p>
+            <w:r>
+              <w:rPr>
+                <w:b/>
+              </w:rPr>
+              <w:t>Pass</w:t>
+            </w:r>
+          </w:p>
+        </w:tc>
+        <w:tc>
+          <w:tcPr>
+					</w:tcPr>
+          <w:p>
+            <w:r>
+              <w:t xml:space="preserve">File: </w:t>
+            </w:r>
+            <w:r>
+              <w:rPr>
+                <w:i/>
+              </w:rPr>
+              <w:t>..\..\2020-03-23_full_ok\_001.txt</w:t>
+            </w:r>
+            <w:r>
+              <w:t xml:space="preserve">. Test began at </w:t>
+            </w:r>
+            <w:r>
+              <w:rPr>
+                <w:b/>
+              </w:rPr>
+              <w:t>Mon Mar 23 18:20:20 2020</w:t>
+            </w:r>
+            <w:r>
+              <w:t xml:space="preserve"> (line 501), </w:t>
+            </w:r>
+            <w:r>
+              <w:t>ended</w:t>
+            </w:r>
+            <w:r>
+              <w:t xml:space="preserve"> at </w:t>
+            </w:r>
+            <w:r>
+              <w:rPr>
+                <w:b/>
+              </w:rPr>
+              <w:t>Mon Mar 23 18:22:22 2020</w:t>
+            </w:r>
+            <w:r>
+              <w:t xml:space="preserve"> (line 772).</w:t>
+            </w:r>
+          </w:p>
+        </w:tc>
+      </w:tr>
+      <w:tr>
+        <w:tc>
+          <w:tcPr>
+					</w:tcPr>
+          <w:p>
+            <w:r>
+              <w:t>TP_FT_SOLO_EPD_NOM_ASW_OPER_SERV_5_TC_OPER-10320</w:t>
+            </w:r>
+          </w:p>
+        </w:tc>
+        <w:tc>
+          <w:tcPr>
+					</w:tcPr>
+          <w:p>
+            <w:r>
+              <w:rPr>
+                <w:b/>
+              </w:rPr>
+              <w:t>Pass</w:t>
+            </w:r>
+          </w:p>
+        </w:tc>
+        <w:tc>
+          <w:tcPr>
+					</w:tcPr>
+          <w:p>
+            <w:r>
+              <w:t xml:space="preserve">File: </w:t>
+            </w:r>
+            <w:r>
+              <w:rPr>
+                <w:i/>
+              </w:rPr>
+              <w:t>..\..\2020-03-23_full_ok\_001.txt</w:t>
+            </w:r>
+            <w:r>
+              <w:t xml:space="preserve">. Test began at </w:t>
+            </w:r>
+            <w:r>
+              <w:rPr>
+                <w:b/>
+              </w:rPr>
+              <w:t>Mon Mar 23 18:22:22 2020</w:t>
+            </w:r>
+            <w:r>
+              <w:t xml:space="preserve"> (line 778), </w:t>
+            </w:r>
+            <w:r>
+              <w:t>ended</w:t>
+            </w:r>
+            <w:r>
+              <w:t xml:space="preserve"> at </w:t>
+            </w:r>
+            <w:r>
+              <w:rPr>
+                <w:b/>
+              </w:rPr>
+              <w:t>Mon Mar 23 18:26:22 2020</w:t>
+            </w:r>
+            <w:r>
+              <w:t xml:space="preserve"> (line 1162).</w:t>
+            </w:r>
+          </w:p>
+        </w:tc>
+      </w:tr>
+      <w:tr>
+        <w:tc>
+          <w:tcPr>
+					</w:tcPr>
+          <w:p>
+            <w:r>
+              <w:t>TP_FT_SOLO_EPD_NOM_ASW_OPER_TO_NOM_ASW_CONF-10700</w:t>
+            </w:r>
+          </w:p>
+        </w:tc>
+        <w:tc>
+          <w:tcPr>
+					</w:tcPr>
+          <w:p>
+            <w:r>
+              <w:rPr>
+                <w:b/>
+              </w:rPr>
+              <w:t>Pass</w:t>
+            </w:r>
+          </w:p>
+        </w:tc>
+        <w:tc>
+          <w:tcPr>
+					</w:tcPr>
+          <w:p>
+            <w:r>
+              <w:t xml:space="preserve">File: </w:t>
+            </w:r>
+            <w:r>
+              <w:rPr>
+                <w:i/>
+              </w:rPr>
+              <w:t>..\..\2020-03-23_full_ok\_001.txt</w:t>
+            </w:r>
+            <w:r>
+              <w:t xml:space="preserve">. Test began at </w:t>
+            </w:r>
+            <w:r>
+              <w:rPr>
+                <w:b/>
+              </w:rPr>
+              <w:t>Mon Mar 23 18:26:22 2020</w:t>
+            </w:r>
+            <w:r>
+              <w:t xml:space="preserve"> (line 1168), </w:t>
+            </w:r>
+            <w:r>
+              <w:t>ended</w:t>
+            </w:r>
+            <w:r>
+              <w:t xml:space="preserve"> at </w:t>
+            </w:r>
+            <w:r>
+              <w:rPr>
+                <w:b/>
+              </w:rPr>
+              <w:t>Mon Mar 23 18:28:21 2020</w:t>
+            </w:r>
+            <w:r>
+              <w:t xml:space="preserve"> (line 1341).</w:t>
+            </w:r>
+          </w:p>
+        </w:tc>
+      </w:tr>
+      <w:tr>
+        <w:tc>
+          <w:tcPr>
+					</w:tcPr>
+          <w:p>
+            <w:r>
+              <w:t>TP_FT_SOLO_EPD_NOM_ASW_CONF_SERV_17-10800</w:t>
+            </w:r>
+          </w:p>
+        </w:tc>
+        <w:tc>
+          <w:tcPr>
+					</w:tcPr>
+          <w:p>
+            <w:r>
+              <w:rPr>
+                <w:b/>
+              </w:rPr>
+              <w:t>Pass</w:t>
+            </w:r>
+          </w:p>
+        </w:tc>
+        <w:tc>
+          <w:tcPr>
+					</w:tcPr>
+          <w:p>
+            <w:r>
+              <w:t xml:space="preserve">File: </w:t>
+            </w:r>
+            <w:r>
+              <w:rPr>
+                <w:i/>
+              </w:rPr>
+              <w:t>..\..\2020-03-23_full_ok\_001.txt</w:t>
+            </w:r>
+            <w:r>
+              <w:t xml:space="preserve">. Test began at </w:t>
+            </w:r>
+            <w:r>
+              <w:rPr>
+                <w:b/>
+              </w:rPr>
+              <w:t>Mon Mar 23 18:28:21 2020</w:t>
+            </w:r>
+            <w:r>
+              <w:t xml:space="preserve"> (line 1347), </w:t>
+            </w:r>
+            <w:r>
+              <w:t>ended</w:t>
+            </w:r>
+            <w:r>
+              <w:t xml:space="preserve"> at </w:t>
+            </w:r>
+            <w:r>
+              <w:rPr>
+                <w:b/>
+              </w:rPr>
+              <w:t>Mon Mar 23 18:28:21 2020</w:t>
+            </w:r>
+            <w:r>
+              <w:t xml:space="preserve"> (line 1390).</w:t>
+            </w:r>
+          </w:p>
+        </w:tc>
+      </w:tr>
+      <w:tr>
+        <w:tc>
+          <w:tcPr>
+					</w:tcPr>
+          <w:p>
+            <w:r>
+              <w:t>TP_FT_SOLO_EPD_NOM_ASW_CONF_SERV_1-10900</w:t>
+            </w:r>
+          </w:p>
+        </w:tc>
+        <w:tc>
+          <w:tcPr>
+					</w:tcPr>
+          <w:p>
+            <w:r>
+              <w:rPr>
+                <w:b/>
+              </w:rPr>
+              <w:t>Pass</w:t>
+            </w:r>
+          </w:p>
+        </w:tc>
+        <w:tc>
+          <w:tcPr>
+					</w:tcPr>
+          <w:p>
+            <w:r>
+              <w:t xml:space="preserve">File: </w:t>
+            </w:r>
+            <w:r>
+              <w:rPr>
+                <w:i/>
+              </w:rPr>
+              <w:t>..\..\2020-03-23_full_ok\_001.txt</w:t>
+            </w:r>
+            <w:r>
+              <w:t xml:space="preserve">. Test began at </w:t>
+            </w:r>
+            <w:r>
+              <w:rPr>
+                <w:b/>
+              </w:rPr>
+              <w:t>Mon Mar 23 18:28:22 2020</w:t>
+            </w:r>
+            <w:r>
+              <w:t xml:space="preserve"> (line 1398), </w:t>
+            </w:r>
+            <w:r>
+              <w:t>ended</w:t>
+            </w:r>
+            <w:r>
+              <w:t xml:space="preserve"> at </w:t>
+            </w:r>
+            <w:r>
+              <w:rPr>
+                <w:b/>
+              </w:rPr>
+              <w:t>Mon Mar 23 18:28:23 2020</w:t>
+            </w:r>
+            <w:r>
+              <w:t xml:space="preserve"> (line 1652).</w:t>
+            </w:r>
+          </w:p>
+        </w:tc>
+      </w:tr>
+      <w:tr>
+        <w:tc>
+          <w:tcPr>
+					</w:tcPr>
+          <w:p>
+            <w:r>
+              <w:t>TP_FT_SOLO_EPD_NOM_ASW_CONF_SERV_3_TC-10910</w:t>
+            </w:r>
+          </w:p>
+        </w:tc>
+        <w:tc>
+          <w:tcPr>
+					</w:tcPr>
+          <w:p>
+            <w:r>
+              <w:rPr>
+                <w:b/>
+              </w:rPr>
+              <w:t>Pass</w:t>
+            </w:r>
+          </w:p>
+        </w:tc>
+        <w:tc>
+          <w:tcPr>
+					</w:tcPr>
+          <w:p>
+            <w:r>
+              <w:t xml:space="preserve">File: </w:t>
+            </w:r>
+            <w:r>
+              <w:rPr>
+                <w:i/>
+              </w:rPr>
+              <w:t>..\..\2020-03-23_full_ok\_001.txt</w:t>
+            </w:r>
+            <w:r>
+              <w:t xml:space="preserve">. Test began at </w:t>
+            </w:r>
+            <w:r>
+              <w:rPr>
+                <w:b/>
+              </w:rPr>
+              <w:t>Mon Mar 23 18:28:23 2020</w:t>
+            </w:r>
+            <w:r>
+              <w:t xml:space="preserve"> (line 1658), </w:t>
+            </w:r>
+            <w:r>
+              <w:t>ended</w:t>
+            </w:r>
+            <w:r>
+              <w:t xml:space="preserve"> at </w:t>
+            </w:r>
+            <w:r>
+              <w:rPr>
+                <w:b/>
+              </w:rPr>
+              <w:t>Mon Mar 23 18:30:26 2020</w:t>
+            </w:r>
+            <w:r>
+              <w:t xml:space="preserve"> (line 1929).</w:t>
+            </w:r>
+          </w:p>
+        </w:tc>
+      </w:tr>
+      <w:tr>
+        <w:tc>
+          <w:tcPr>
+					</w:tcPr>
+          <w:p>
+            <w:r>
+              <w:t>TP_FT_SOLO_EPD_NOM_ASW_CONF_SERV_5_TC-10920</w:t>
+            </w:r>
+          </w:p>
+        </w:tc>
+        <w:tc>
+          <w:tcPr>
+					</w:tcPr>
+          <w:p>
+            <w:r>
+              <w:rPr>
+                <w:b/>
+              </w:rPr>
+              <w:t>Pass</w:t>
+            </w:r>
+          </w:p>
+        </w:tc>
+        <w:tc>
+          <w:tcPr>
+					</w:tcPr>
+          <w:p>
+            <w:r>
+              <w:t xml:space="preserve">File: </w:t>
+            </w:r>
+            <w:r>
+              <w:rPr>
+                <w:i/>
+              </w:rPr>
+              <w:t>..\..\2020-03-23_full_ok\_001.txt</w:t>
+            </w:r>
+            <w:r>
+              <w:t xml:space="preserve">. Test began at </w:t>
+            </w:r>
+            <w:r>
+              <w:rPr>
+                <w:b/>
+              </w:rPr>
+              <w:t>Mon Mar 23 18:30:26 2020</w:t>
+            </w:r>
+            <w:r>
+              <w:t xml:space="preserve"> (line 1935), </w:t>
+            </w:r>
+            <w:r>
+              <w:t>ended</w:t>
+            </w:r>
+            <w:r>
+              <w:t xml:space="preserve"> at </w:t>
+            </w:r>
+            <w:r>
+              <w:rPr>
+                <w:b/>
+              </w:rPr>
+              <w:t>Mon Mar 23 18:34:26 2020</w:t>
+            </w:r>
+            <w:r>
+              <w:t xml:space="preserve"> (line 2319).</w:t>
+            </w:r>
+          </w:p>
+        </w:tc>
+      </w:tr>
+      <w:tr>
+        <w:tc>
+          <w:tcPr>
+					</w:tcPr>
+          <w:p>
+            <w:r>
+              <w:t>TP_FT_SOLO_EPD_NOM_ASW_CONF_TO_BASE_ASW_CONF-11201</w:t>
+            </w:r>
+          </w:p>
+        </w:tc>
+        <w:tc>
+          <w:tcPr>
+					</w:tcPr>
+          <w:p>
+            <w:r>
+              <w:rPr>
+                <w:b/>
+              </w:rPr>
+              <w:t>Pass</w:t>
+            </w:r>
+          </w:p>
+        </w:tc>
+        <w:tc>
+          <w:tcPr>
+					</w:tcPr>
+          <w:p>
+            <w:r>
+              <w:t xml:space="preserve">File: </w:t>
+            </w:r>
+            <w:r>
+              <w:rPr>
+                <w:i/>
+              </w:rPr>
+              <w:t>..\..\2020-03-23_full_ok\_001.txt</w:t>
+            </w:r>
+            <w:r>
+              <w:t xml:space="preserve">. Test began at </w:t>
+            </w:r>
+            <w:r>
+              <w:rPr>
+                <w:b/>
+              </w:rPr>
+              <w:t>Mon Mar 23 18:34:26 2020</w:t>
+            </w:r>
+            <w:r>
+              <w:t xml:space="preserve"> (line 2325), </w:t>
+            </w:r>
+            <w:r>
+              <w:t>ended</w:t>
+            </w:r>
+            <w:r>
+              <w:t xml:space="preserve"> at </w:t>
+            </w:r>
+            <w:r>
+              <w:rPr>
+                <w:b/>
+              </w:rPr>
+              <w:t>Mon Mar 23 18:36:25 2020</w:t>
+            </w:r>
+            <w:r>
+              <w:t xml:space="preserve"> (line 2526).</w:t>
+            </w:r>
+          </w:p>
+        </w:tc>
+      </w:tr>
+      <w:tr>
+        <w:tc>
+          <w:tcPr>
+					</w:tcPr>
+          <w:p>
+            <w:r>
+              <w:t>TP_FT_SOLO_EPD_BASE_ASW_CONF_SERV_17-11300</w:t>
+            </w:r>
+          </w:p>
+        </w:tc>
+        <w:tc>
+          <w:tcPr>
+					</w:tcPr>
+          <w:p>
+            <w:r>
+              <w:rPr>
+                <w:b/>
+              </w:rPr>
+              <w:t>Pass</w:t>
+            </w:r>
+          </w:p>
+        </w:tc>
+        <w:tc>
+          <w:tcPr>
+					</w:tcPr>
+          <w:p>
+            <w:r>
+              <w:t xml:space="preserve">File: </w:t>
+            </w:r>
+            <w:r>
+              <w:rPr>
+                <w:i/>
+              </w:rPr>
+              <w:t>..\..\2020-03-23_full_ok\_001.txt</w:t>
+            </w:r>
+            <w:r>
+              <w:t xml:space="preserve">. Test began at </w:t>
+            </w:r>
+            <w:r>
+              <w:rPr>
+                <w:b/>
+              </w:rPr>
+              <w:t>Mon Mar 23 18:36:25 2020</w:t>
+            </w:r>
+            <w:r>
+              <w:t xml:space="preserve"> (line 2532), </w:t>
+            </w:r>
+            <w:r>
+              <w:t>ended</w:t>
+            </w:r>
+            <w:r>
+              <w:t xml:space="preserve"> at </w:t>
+            </w:r>
+            <w:r>
+              <w:rPr>
+                <w:b/>
+              </w:rPr>
+              <w:t>Mon Mar 23 18:36:25 2020</w:t>
+            </w:r>
+            <w:r>
+              <w:t xml:space="preserve"> (line 2575).</w:t>
+            </w:r>
+          </w:p>
+        </w:tc>
+      </w:tr>
+      <w:tr>
+        <w:tc>
+          <w:tcPr>
+					</w:tcPr>
+          <w:p>
+            <w:r>
+              <w:t>TP_FT_SOLO_EPD_BASE_ASW_CONF_SERV_1-11400</w:t>
+            </w:r>
+          </w:p>
+        </w:tc>
+        <w:tc>
+          <w:tcPr>
+					</w:tcPr>
+          <w:p>
+            <w:r>
+              <w:rPr>
+                <w:b/>
+              </w:rPr>
+              <w:t>Pass</w:t>
+            </w:r>
+          </w:p>
+        </w:tc>
+        <w:tc>
+          <w:tcPr>
+					</w:tcPr>
+          <w:p>
+            <w:r>
+              <w:t xml:space="preserve">File: </w:t>
+            </w:r>
+            <w:r>
+              <w:rPr>
+                <w:i/>
+              </w:rPr>
+              <w:t>..\..\2020-03-23_full_ok\_001.txt</w:t>
+            </w:r>
+            <w:r>
+              <w:t xml:space="preserve">. Test began at </w:t>
+            </w:r>
+            <w:r>
+              <w:rPr>
+                <w:b/>
+              </w:rPr>
+              <w:t>Mon Mar 23 18:36:25 2020</w:t>
+            </w:r>
+            <w:r>
+              <w:t xml:space="preserve"> (line 2583), </w:t>
+            </w:r>
+            <w:r>
+              <w:t>ended</w:t>
+            </w:r>
+            <w:r>
+              <w:t xml:space="preserve"> at </w:t>
+            </w:r>
+            <w:r>
+              <w:rPr>
+                <w:b/>
+              </w:rPr>
+              <w:t>Mon Mar 23 18:36:27 2020</w:t>
+            </w:r>
+            <w:r>
+              <w:t xml:space="preserve"> (line 2837).</w:t>
+            </w:r>
+          </w:p>
+        </w:tc>
+      </w:tr>
+      <w:tr>
+        <w:tc>
+          <w:tcPr>
+					</w:tcPr>
+          <w:p>
+            <w:r>
+              <w:t>TP_FT_SOLO_EPD_BASE_ASW_CONF_SERV_3_TC-11410</w:t>
+            </w:r>
+          </w:p>
+        </w:tc>
+        <w:tc>
+          <w:tcPr>
+					</w:tcPr>
+          <w:p>
+            <w:r>
+              <w:rPr>
+                <w:b/>
+              </w:rPr>
+              <w:t>Pass</w:t>
+            </w:r>
+          </w:p>
+        </w:tc>
+        <w:tc>
+          <w:tcPr>
+					</w:tcPr>
+          <w:p>
+            <w:r>
+              <w:t xml:space="preserve">File: </w:t>
+            </w:r>
+            <w:r>
+              <w:rPr>
+                <w:i/>
+              </w:rPr>
+              <w:t>..\..\2020-03-23_full_ok\_001.txt</w:t>
+            </w:r>
+            <w:r>
+              <w:t xml:space="preserve">. Test began at </w:t>
+            </w:r>
+            <w:r>
+              <w:rPr>
+                <w:b/>
+              </w:rPr>
+              <w:t>Mon Mar 23 18:36:27 2020</w:t>
+            </w:r>
+            <w:r>
+              <w:t xml:space="preserve"> (line 2843), </w:t>
+            </w:r>
+            <w:r>
+              <w:t>ended</w:t>
+            </w:r>
+            <w:r>
+              <w:t xml:space="preserve"> at </w:t>
+            </w:r>
+            <w:r>
+              <w:rPr>
+                <w:b/>
+              </w:rPr>
+              <w:t>Mon Mar 23 18:38:29 2020</w:t>
+            </w:r>
+            <w:r>
+              <w:t xml:space="preserve"> (line 3114).</w:t>
+            </w:r>
+          </w:p>
+        </w:tc>
+      </w:tr>
+      <w:tr>
+        <w:tc>
+          <w:tcPr>
+					</w:tcPr>
+          <w:p>
+            <w:r>
+              <w:t>TP_FT_SOLO_EPD_BASE_ASW_CONF_SERV_5_TC-11420</w:t>
+            </w:r>
+          </w:p>
+        </w:tc>
+        <w:tc>
+          <w:tcPr>
+					</w:tcPr>
+          <w:p>
+            <w:r>
+              <w:rPr>
+                <w:b/>
+              </w:rPr>
+              <w:t>Pass</w:t>
+            </w:r>
+          </w:p>
+        </w:tc>
+        <w:tc>
+          <w:tcPr>
+					</w:tcPr>
+          <w:p>
+            <w:r>
+              <w:t xml:space="preserve">File: </w:t>
+            </w:r>
+            <w:r>
+              <w:rPr>
+                <w:i/>
+              </w:rPr>
+              <w:t>..\..\2020-03-23_full_ok\_001.txt</w:t>
+            </w:r>
+            <w:r>
+              <w:t xml:space="preserve">. Test began at </w:t>
+            </w:r>
+            <w:r>
+              <w:rPr>
+                <w:b/>
+              </w:rPr>
+              <w:t>Mon Mar 23 18:38:29 2020</w:t>
+            </w:r>
+            <w:r>
+              <w:t xml:space="preserve"> (line 3120), </w:t>
+            </w:r>
+            <w:r>
+              <w:t>ended</w:t>
+            </w:r>
+            <w:r>
+              <w:t xml:space="preserve"> at </w:t>
+            </w:r>
+            <w:r>
+              <w:rPr>
+                <w:b/>
+              </w:rPr>
+              <w:t>Mon Mar 23 18:42:26 2020</w:t>
+            </w:r>
+            <w:r>
+              <w:t xml:space="preserve"> (line 3504).</w:t>
+            </w:r>
+          </w:p>
+        </w:tc>
+      </w:tr>
+      <w:tr>
+        <w:tc>
+          <w:tcPr>
+					</w:tcPr>
+          <w:p>
+            <w:r>
+              <w:t>TP_FT_SOLO_EPD_BASE_ASW_CONF_TO_BASE_ASW_OPER-11700</w:t>
+            </w:r>
+          </w:p>
+        </w:tc>
+        <w:tc>
+          <w:tcPr>
+					</w:tcPr>
+          <w:p>
+            <w:r>
+              <w:rPr>
+                <w:b/>
+              </w:rPr>
+              <w:t>Pass</w:t>
+            </w:r>
+          </w:p>
+        </w:tc>
+        <w:tc>
+          <w:tcPr>
+					</w:tcPr>
+          <w:p>
+            <w:r>
+              <w:t xml:space="preserve">File: </w:t>
+            </w:r>
+            <w:r>
+              <w:rPr>
+                <w:i/>
+              </w:rPr>
+              <w:t>..\..\2020-03-23_full_ok\_001.txt</w:t>
+            </w:r>
+            <w:r>
+              <w:t xml:space="preserve">. Test began at </w:t>
+            </w:r>
+            <w:r>
+              <w:rPr>
+                <w:b/>
+              </w:rPr>
+              <w:t>Mon Mar 23 18:42:26 2020</w:t>
+            </w:r>
+            <w:r>
+              <w:t xml:space="preserve"> (line 3510), </w:t>
+            </w:r>
+            <w:r>
+              <w:t>ended</w:t>
+            </w:r>
+            <w:r>
+              <w:t xml:space="preserve"> at </w:t>
+            </w:r>
+            <w:r>
+              <w:rPr>
+                <w:b/>
+              </w:rPr>
+              <w:t>Mon Mar 23 18:42:27 2020</w:t>
+            </w:r>
+            <w:r>
+              <w:t xml:space="preserve"> (line 3557).</w:t>
+            </w:r>
+          </w:p>
+        </w:tc>
+      </w:tr>
+      <w:tr>
+        <w:tc>
+          <w:tcPr>
+					</w:tcPr>
+          <w:p>
+            <w:r>
+              <w:t>TP_FT_SOLO_EPD_BASE_ASW_OPER_SERV_17-11800</w:t>
+            </w:r>
+          </w:p>
+        </w:tc>
+        <w:tc>
+          <w:tcPr>
+					</w:tcPr>
+          <w:p>
+            <w:r>
+              <w:rPr>
+                <w:b/>
+              </w:rPr>
+              <w:t>Pass</w:t>
+            </w:r>
+          </w:p>
+        </w:tc>
+        <w:tc>
+          <w:tcPr>
+					</w:tcPr>
+          <w:p>
+            <w:r>
+              <w:t xml:space="preserve">File: </w:t>
+            </w:r>
+            <w:r>
+              <w:rPr>
+                <w:i/>
+              </w:rPr>
+              <w:t>..\..\2020-03-23_full_ok\_001.txt</w:t>
+            </w:r>
+            <w:r>
+              <w:t xml:space="preserve">. Test began at </w:t>
+            </w:r>
+            <w:r>
+              <w:rPr>
+                <w:b/>
+              </w:rPr>
+              <w:t>Mon Mar 23 18:42:27 2020</w:t>
+            </w:r>
+            <w:r>
+              <w:t xml:space="preserve"> (line 3563), </w:t>
+            </w:r>
+            <w:r>
+              <w:t>ended</w:t>
+            </w:r>
+            <w:r>
+              <w:t xml:space="preserve"> at </w:t>
+            </w:r>
+            <w:r>
+              <w:rPr>
+                <w:b/>
+              </w:rPr>
+              <w:t>Mon Mar 23 18:42:27 2020</w:t>
+            </w:r>
+            <w:r>
+              <w:t xml:space="preserve"> (line 3606).</w:t>
+            </w:r>
+          </w:p>
+        </w:tc>
+      </w:tr>
+      <w:tr>
+        <w:tc>
+          <w:tcPr>
+					</w:tcPr>
+          <w:p>
+            <w:r>
+              <w:t>TP_FT_SOLO_EPD_BASE_ASW_OPER_SERV_1-11900</w:t>
+            </w:r>
+          </w:p>
+        </w:tc>
+        <w:tc>
+          <w:tcPr>
+					</w:tcPr>
+          <w:p>
+            <w:r>
+              <w:rPr>
+                <w:b/>
+              </w:rPr>
+              <w:t>Pass</w:t>
+            </w:r>
+          </w:p>
+        </w:tc>
+        <w:tc>
+          <w:tcPr>
+					</w:tcPr>
+          <w:p>
+            <w:r>
+              <w:t xml:space="preserve">File: </w:t>
+            </w:r>
+            <w:r>
+              <w:rPr>
+                <w:i/>
+              </w:rPr>
+              <w:t>..\..\2020-03-23_full_ok\_001.txt</w:t>
+            </w:r>
+            <w:r>
+              <w:t xml:space="preserve">. Test began at </w:t>
+            </w:r>
+            <w:r>
+              <w:rPr>
+                <w:b/>
+              </w:rPr>
+              <w:t>Mon Mar 23 18:42:27 2020</w:t>
+            </w:r>
+            <w:r>
+              <w:t xml:space="preserve"> (line 3614), </w:t>
+            </w:r>
+            <w:r>
+              <w:t>ended</w:t>
+            </w:r>
+            <w:r>
+              <w:t xml:space="preserve"> at </w:t>
+            </w:r>
+            <w:r>
+              <w:rPr>
+                <w:b/>
+              </w:rPr>
+              <w:t>Mon Mar 23 18:42:29 2020</w:t>
+            </w:r>
+            <w:r>
+              <w:t xml:space="preserve"> (line 3868).</w:t>
+            </w:r>
+          </w:p>
+        </w:tc>
+      </w:tr>
+      <w:tr>
+        <w:tc>
+          <w:tcPr>
+					</w:tcPr>
+          <w:p>
+            <w:r>
+              <w:t>TP_FT_SOLO_EPD_BASE_ASW_OPER_SERV_3_TC-11910</w:t>
+            </w:r>
+          </w:p>
+        </w:tc>
+        <w:tc>
+          <w:tcPr>
+					</w:tcPr>
+          <w:p>
+            <w:r>
+              <w:rPr>
+                <w:b/>
+              </w:rPr>
+              <w:t>Pass</w:t>
+            </w:r>
+          </w:p>
+        </w:tc>
+        <w:tc>
+          <w:tcPr>
+					</w:tcPr>
+          <w:p>
+            <w:r>
+              <w:t xml:space="preserve">File: </w:t>
+            </w:r>
+            <w:r>
+              <w:rPr>
+                <w:i/>
+              </w:rPr>
+              <w:t>..\..\2020-03-23_full_ok\_001.txt</w:t>
+            </w:r>
+            <w:r>
+              <w:t xml:space="preserve">. Test began at </w:t>
+            </w:r>
+            <w:r>
+              <w:rPr>
+                <w:b/>
+              </w:rPr>
+              <w:t>Mon Mar 23 18:42:29 2020</w:t>
+            </w:r>
+            <w:r>
+              <w:t xml:space="preserve"> (line 3874), </w:t>
+            </w:r>
+            <w:r>
+              <w:t>ended</w:t>
+            </w:r>
+            <w:r>
+              <w:t xml:space="preserve"> at </w:t>
+            </w:r>
+            <w:r>
+              <w:rPr>
+                <w:b/>
+              </w:rPr>
+              <w:t>Mon Mar 23 18:44:32 2020</w:t>
+            </w:r>
+            <w:r>
+              <w:t xml:space="preserve"> (line 4145).</w:t>
+            </w:r>
+          </w:p>
+        </w:tc>
+      </w:tr>
+      <w:tr>
+        <w:tc>
+          <w:tcPr>
+					</w:tcPr>
+          <w:p>
+            <w:r>
+              <w:t>TP_FT_SOLO_EPD_BASE_ASW_OPER_SERV_5_TC-11920</w:t>
+            </w:r>
+          </w:p>
+        </w:tc>
+        <w:tc>
+          <w:tcPr>
+					</w:tcPr>
+          <w:p>
+            <w:r>
+              <w:rPr>
+                <w:b/>
+              </w:rPr>
+              <w:t>Pass</w:t>
+            </w:r>
+          </w:p>
+        </w:tc>
+        <w:tc>
+          <w:tcPr>
+					</w:tcPr>
+          <w:p>
+            <w:r>
+              <w:t xml:space="preserve">File: </w:t>
+            </w:r>
+            <w:r>
+              <w:rPr>
+                <w:i/>
+              </w:rPr>
+              <w:t>..\..\2020-03-23_full_ok\_001.txt</w:t>
+            </w:r>
+            <w:r>
+              <w:t xml:space="preserve">. Test began at </w:t>
+            </w:r>
+            <w:r>
+              <w:rPr>
+                <w:b/>
+              </w:rPr>
+              <w:t>Mon Mar 23 18:44:32 2020</w:t>
+            </w:r>
+            <w:r>
+              <w:t xml:space="preserve"> (line 4151), </w:t>
+            </w:r>
+            <w:r>
+              <w:t>ended</w:t>
+            </w:r>
+            <w:r>
+              <w:t xml:space="preserve"> at </w:t>
+            </w:r>
+            <w:r>
+              <w:rPr>
+                <w:b/>
+              </w:rPr>
+              <w:t>Mon Mar 23 18:48:29 2020</w:t>
+            </w:r>
+            <w:r>
+              <w:t xml:space="preserve"> (line 4535).</w:t>
+            </w:r>
+          </w:p>
+        </w:tc>
+      </w:tr>
+      <w:tr>
+        <w:tc>
+          <w:tcPr>
+					</w:tcPr>
+          <w:p>
+            <w:r>
+              <w:t>TP_FT_SOLO_EPD_BASE_ASW_CONF_TO_SAFE-12440</w:t>
+            </w:r>
+          </w:p>
+        </w:tc>
+        <w:tc>
+          <w:tcPr>
+					</w:tcPr>
+          <w:p>
+            <w:r>
+              <w:rPr>
+                <w:b/>
+              </w:rPr>
+              <w:t>Pass</w:t>
+            </w:r>
+          </w:p>
+        </w:tc>
+        <w:tc>
+          <w:tcPr>
+					</w:tcPr>
+          <w:p>
+            <w:r>
+              <w:t xml:space="preserve">File: </w:t>
+            </w:r>
+            <w:r>
+              <w:rPr>
+                <w:i/>
+              </w:rPr>
+              <w:t>..\..\2020-03-23_full_ok\_001.txt</w:t>
+            </w:r>
+            <w:r>
+              <w:t xml:space="preserve">. Test began at </w:t>
+            </w:r>
+            <w:r>
+              <w:rPr>
+                <w:b/>
+              </w:rPr>
+              <w:t>Mon Mar 23 18:48:29 2020</w:t>
+            </w:r>
+            <w:r>
+              <w:t xml:space="preserve"> (line 4541), </w:t>
+            </w:r>
+            <w:r>
+              <w:t>ended</w:t>
+            </w:r>
+            <w:r>
+              <w:t xml:space="preserve"> at </w:t>
+            </w:r>
+            <w:r>
+              <w:rPr>
+                <w:b/>
+              </w:rPr>
+              <w:t>Mon Mar 23 18:48:40 2020</w:t>
+            </w:r>
+            <w:r>
+              <w:t xml:space="preserve"> (line 4628).</w:t>
             </w:r>
           </w:p>
         </w:tc>

--- a/validation/VCD-SO-EPD-ICU-PR-0035.docx
+++ b/validation/VCD-SO-EPD-ICU-PR-0035.docx
@@ -4853,7 +4853,7 @@
               <w:rPr>
                 <w:i/>
               </w:rPr>
-              <w:t>..\..\2020-03-23_full_ok\_001.txt</w:t>
+              <w:t>..\..\logs\2020-04-01\_001.txt</w:t>
             </w:r>
             <w:r>
               <w:t xml:space="preserve">. Test began at </w:t>
@@ -4862,7 +4862,7 @@
               <w:rPr>
                 <w:b/>
               </w:rPr>
-              <w:t>Mon Mar 23 18:18:22 2020</w:t>
+              <w:t>Wed Apr 01 18:52:08 2020</w:t>
             </w:r>
             <w:r>
               <w:t xml:space="preserve"> (line 9), </w:t>
@@ -4877,7 +4877,7 @@
               <w:rPr>
                 <w:b/>
               </w:rPr>
-              <w:t>Mon Mar 23 18:20:17 2020</w:t>
+              <w:t>Wed Apr 01 18:54:04 2020</w:t>
             </w:r>
             <w:r>
               <w:t xml:space="preserve"> (line 184).</w:t>
@@ -4918,7 +4918,7 @@
               <w:rPr>
                 <w:i/>
               </w:rPr>
-              <w:t>..\..\2020-03-23_full_ok\_001.txt</w:t>
+              <w:t>..\..\logs\2020-04-01\_001.txt</w:t>
             </w:r>
             <w:r>
               <w:t xml:space="preserve">. Test began at </w:t>
@@ -4927,7 +4927,7 @@
               <w:rPr>
                 <w:b/>
               </w:rPr>
-              <w:t>Mon Mar 23 18:20:17 2020</w:t>
+              <w:t>Wed Apr 01 18:54:04 2020</w:t>
             </w:r>
             <w:r>
               <w:t xml:space="preserve"> (line 190), </w:t>
@@ -4942,7 +4942,7 @@
               <w:rPr>
                 <w:b/>
               </w:rPr>
-              <w:t>Mon Mar 23 18:20:18 2020</w:t>
+              <w:t>Wed Apr 01 18:54:04 2020</w:t>
             </w:r>
             <w:r>
               <w:t xml:space="preserve"> (line 233).</w:t>
@@ -4983,7 +4983,7 @@
               <w:rPr>
                 <w:i/>
               </w:rPr>
-              <w:t>..\..\2020-03-23_full_ok\_001.txt</w:t>
+              <w:t>..\..\logs\2020-04-01\_001.txt</w:t>
             </w:r>
             <w:r>
               <w:t xml:space="preserve">. Test began at </w:t>
@@ -4992,7 +4992,7 @@
               <w:rPr>
                 <w:b/>
               </w:rPr>
-              <w:t>Mon Mar 23 18:20:18 2020</w:t>
+              <w:t>Wed Apr 01 18:54:04 2020</w:t>
             </w:r>
             <w:r>
               <w:t xml:space="preserve"> (line 241), </w:t>
@@ -5007,7 +5007,7 @@
               <w:rPr>
                 <w:b/>
               </w:rPr>
-              <w:t>Mon Mar 23 18:20:20 2020</w:t>
+              <w:t>Wed Apr 01 18:54:06 2020</w:t>
             </w:r>
             <w:r>
               <w:t xml:space="preserve"> (line 495).</w:t>
@@ -5048,7 +5048,7 @@
               <w:rPr>
                 <w:i/>
               </w:rPr>
-              <w:t>..\..\2020-03-23_full_ok\_001.txt</w:t>
+              <w:t>..\..\logs\2020-04-01\_001.txt</w:t>
             </w:r>
             <w:r>
               <w:t xml:space="preserve">. Test began at </w:t>
@@ -5057,7 +5057,7 @@
               <w:rPr>
                 <w:b/>
               </w:rPr>
-              <w:t>Mon Mar 23 18:20:20 2020</w:t>
+              <w:t>Wed Apr 01 18:54:06 2020</w:t>
             </w:r>
             <w:r>
               <w:t xml:space="preserve"> (line 501), </w:t>
@@ -5072,7 +5072,7 @@
               <w:rPr>
                 <w:b/>
               </w:rPr>
-              <w:t>Mon Mar 23 18:22:22 2020</w:t>
+              <w:t>Wed Apr 01 18:56:08 2020</w:t>
             </w:r>
             <w:r>
               <w:t xml:space="preserve"> (line 772).</w:t>
@@ -5113,7 +5113,7 @@
               <w:rPr>
                 <w:i/>
               </w:rPr>
-              <w:t>..\..\2020-03-23_full_ok\_001.txt</w:t>
+              <w:t>..\..\logs\2020-04-01\_001.txt</w:t>
             </w:r>
             <w:r>
               <w:t xml:space="preserve">. Test began at </w:t>
@@ -5122,7 +5122,7 @@
               <w:rPr>
                 <w:b/>
               </w:rPr>
-              <w:t>Mon Mar 23 18:22:22 2020</w:t>
+              <w:t>Wed Apr 01 18:56:08 2020</w:t>
             </w:r>
             <w:r>
               <w:t xml:space="preserve"> (line 778), </w:t>
@@ -5137,7 +5137,7 @@
               <w:rPr>
                 <w:b/>
               </w:rPr>
-              <w:t>Mon Mar 23 18:26:22 2020</w:t>
+              <w:t>Wed Apr 01 19:00:08 2020</w:t>
             </w:r>
             <w:r>
               <w:t xml:space="preserve"> (line 1162).</w:t>
@@ -5178,7 +5178,7 @@
               <w:rPr>
                 <w:i/>
               </w:rPr>
-              <w:t>..\..\2020-03-23_full_ok\_001.txt</w:t>
+              <w:t>..\..\logs\2020-04-01\_001.txt</w:t>
             </w:r>
             <w:r>
               <w:t xml:space="preserve">. Test began at </w:t>
@@ -5187,7 +5187,7 @@
               <w:rPr>
                 <w:b/>
               </w:rPr>
-              <w:t>Mon Mar 23 18:26:22 2020</w:t>
+              <w:t>Wed Apr 01 19:00:08 2020</w:t>
             </w:r>
             <w:r>
               <w:t xml:space="preserve"> (line 1168), </w:t>
@@ -5202,7 +5202,7 @@
               <w:rPr>
                 <w:b/>
               </w:rPr>
-              <w:t>Mon Mar 23 18:28:21 2020</w:t>
+              <w:t>Wed Apr 01 19:02:07 2020</w:t>
             </w:r>
             <w:r>
               <w:t xml:space="preserve"> (line 1341).</w:t>
@@ -5243,7 +5243,7 @@
               <w:rPr>
                 <w:i/>
               </w:rPr>
-              <w:t>..\..\2020-03-23_full_ok\_001.txt</w:t>
+              <w:t>..\..\logs\2020-04-01\_001.txt</w:t>
             </w:r>
             <w:r>
               <w:t xml:space="preserve">. Test began at </w:t>
@@ -5252,7 +5252,7 @@
               <w:rPr>
                 <w:b/>
               </w:rPr>
-              <w:t>Mon Mar 23 18:28:21 2020</w:t>
+              <w:t>Wed Apr 01 19:02:07 2020</w:t>
             </w:r>
             <w:r>
               <w:t xml:space="preserve"> (line 1347), </w:t>
@@ -5267,7 +5267,7 @@
               <w:rPr>
                 <w:b/>
               </w:rPr>
-              <w:t>Mon Mar 23 18:28:21 2020</w:t>
+              <w:t>Wed Apr 01 19:02:08 2020</w:t>
             </w:r>
             <w:r>
               <w:t xml:space="preserve"> (line 1390).</w:t>
@@ -5308,7 +5308,7 @@
               <w:rPr>
                 <w:i/>
               </w:rPr>
-              <w:t>..\..\2020-03-23_full_ok\_001.txt</w:t>
+              <w:t>..\..\logs\2020-04-01\_001.txt</w:t>
             </w:r>
             <w:r>
               <w:t xml:space="preserve">. Test began at </w:t>
@@ -5317,7 +5317,7 @@
               <w:rPr>
                 <w:b/>
               </w:rPr>
-              <w:t>Mon Mar 23 18:28:22 2020</w:t>
+              <w:t>Wed Apr 01 19:02:08 2020</w:t>
             </w:r>
             <w:r>
               <w:t xml:space="preserve"> (line 1398), </w:t>
@@ -5332,7 +5332,7 @@
               <w:rPr>
                 <w:b/>
               </w:rPr>
-              <w:t>Mon Mar 23 18:28:23 2020</w:t>
+              <w:t>Wed Apr 01 19:02:09 2020</w:t>
             </w:r>
             <w:r>
               <w:t xml:space="preserve"> (line 1652).</w:t>
@@ -5373,7 +5373,7 @@
               <w:rPr>
                 <w:i/>
               </w:rPr>
-              <w:t>..\..\2020-03-23_full_ok\_001.txt</w:t>
+              <w:t>..\..\logs\2020-04-01\_001.txt</w:t>
             </w:r>
             <w:r>
               <w:t xml:space="preserve">. Test began at </w:t>
@@ -5382,7 +5382,7 @@
               <w:rPr>
                 <w:b/>
               </w:rPr>
-              <w:t>Mon Mar 23 18:28:23 2020</w:t>
+              <w:t>Wed Apr 01 19:02:09 2020</w:t>
             </w:r>
             <w:r>
               <w:t xml:space="preserve"> (line 1658), </w:t>
@@ -5397,7 +5397,7 @@
               <w:rPr>
                 <w:b/>
               </w:rPr>
-              <w:t>Mon Mar 23 18:30:26 2020</w:t>
+              <w:t>Wed Apr 01 19:04:12 2020</w:t>
             </w:r>
             <w:r>
               <w:t xml:space="preserve"> (line 1929).</w:t>
@@ -5438,7 +5438,7 @@
               <w:rPr>
                 <w:i/>
               </w:rPr>
-              <w:t>..\..\2020-03-23_full_ok\_001.txt</w:t>
+              <w:t>..\..\logs\2020-04-01\_001.txt</w:t>
             </w:r>
             <w:r>
               <w:t xml:space="preserve">. Test began at </w:t>
@@ -5447,7 +5447,7 @@
               <w:rPr>
                 <w:b/>
               </w:rPr>
-              <w:t>Mon Mar 23 18:30:26 2020</w:t>
+              <w:t>Wed Apr 01 19:04:12 2020</w:t>
             </w:r>
             <w:r>
               <w:t xml:space="preserve"> (line 1935), </w:t>
@@ -5462,7 +5462,7 @@
               <w:rPr>
                 <w:b/>
               </w:rPr>
-              <w:t>Mon Mar 23 18:34:26 2020</w:t>
+              <w:t>Wed Apr 01 19:08:12 2020</w:t>
             </w:r>
             <w:r>
               <w:t xml:space="preserve"> (line 2319).</w:t>
@@ -5503,7 +5503,7 @@
               <w:rPr>
                 <w:i/>
               </w:rPr>
-              <w:t>..\..\2020-03-23_full_ok\_001.txt</w:t>
+              <w:t>..\..\logs\2020-04-01\_001.txt</w:t>
             </w:r>
             <w:r>
               <w:t xml:space="preserve">. Test began at </w:t>
@@ -5512,7 +5512,7 @@
               <w:rPr>
                 <w:b/>
               </w:rPr>
-              <w:t>Mon Mar 23 18:34:26 2020</w:t>
+              <w:t>Wed Apr 01 19:08:12 2020</w:t>
             </w:r>
             <w:r>
               <w:t xml:space="preserve"> (line 2325), </w:t>
@@ -5527,7 +5527,7 @@
               <w:rPr>
                 <w:b/>
               </w:rPr>
-              <w:t>Mon Mar 23 18:36:25 2020</w:t>
+              <w:t>Wed Apr 01 19:10:11 2020</w:t>
             </w:r>
             <w:r>
               <w:t xml:space="preserve"> (line 2526).</w:t>
@@ -5568,7 +5568,7 @@
               <w:rPr>
                 <w:i/>
               </w:rPr>
-              <w:t>..\..\2020-03-23_full_ok\_001.txt</w:t>
+              <w:t>..\..\logs\2020-04-01\_001.txt</w:t>
             </w:r>
             <w:r>
               <w:t xml:space="preserve">. Test began at </w:t>
@@ -5577,7 +5577,7 @@
               <w:rPr>
                 <w:b/>
               </w:rPr>
-              <w:t>Mon Mar 23 18:36:25 2020</w:t>
+              <w:t>Wed Apr 01 19:10:11 2020</w:t>
             </w:r>
             <w:r>
               <w:t xml:space="preserve"> (line 2532), </w:t>
@@ -5592,7 +5592,7 @@
               <w:rPr>
                 <w:b/>
               </w:rPr>
-              <w:t>Mon Mar 23 18:36:25 2020</w:t>
+              <w:t>Wed Apr 01 19:10:11 2020</w:t>
             </w:r>
             <w:r>
               <w:t xml:space="preserve"> (line 2575).</w:t>
@@ -5633,7 +5633,7 @@
               <w:rPr>
                 <w:i/>
               </w:rPr>
-              <w:t>..\..\2020-03-23_full_ok\_001.txt</w:t>
+              <w:t>..\..\logs\2020-04-01\_001.txt</w:t>
             </w:r>
             <w:r>
               <w:t xml:space="preserve">. Test began at </w:t>
@@ -5642,7 +5642,7 @@
               <w:rPr>
                 <w:b/>
               </w:rPr>
-              <w:t>Mon Mar 23 18:36:25 2020</w:t>
+              <w:t>Wed Apr 01 19:10:11 2020</w:t>
             </w:r>
             <w:r>
               <w:t xml:space="preserve"> (line 2583), </w:t>
@@ -5657,7 +5657,7 @@
               <w:rPr>
                 <w:b/>
               </w:rPr>
-              <w:t>Mon Mar 23 18:36:27 2020</w:t>
+              <w:t>Wed Apr 01 19:10:13 2020</w:t>
             </w:r>
             <w:r>
               <w:t xml:space="preserve"> (line 2837).</w:t>
@@ -5698,7 +5698,7 @@
               <w:rPr>
                 <w:i/>
               </w:rPr>
-              <w:t>..\..\2020-03-23_full_ok\_001.txt</w:t>
+              <w:t>..\..\logs\2020-04-01\_001.txt</w:t>
             </w:r>
             <w:r>
               <w:t xml:space="preserve">. Test began at </w:t>
@@ -5707,7 +5707,7 @@
               <w:rPr>
                 <w:b/>
               </w:rPr>
-              <w:t>Mon Mar 23 18:36:27 2020</w:t>
+              <w:t>Wed Apr 01 19:10:13 2020</w:t>
             </w:r>
             <w:r>
               <w:t xml:space="preserve"> (line 2843), </w:t>
@@ -5722,7 +5722,7 @@
               <w:rPr>
                 <w:b/>
               </w:rPr>
-              <w:t>Mon Mar 23 18:38:29 2020</w:t>
+              <w:t>Wed Apr 01 19:12:15 2020</w:t>
             </w:r>
             <w:r>
               <w:t xml:space="preserve"> (line 3114).</w:t>
@@ -5763,7 +5763,7 @@
               <w:rPr>
                 <w:i/>
               </w:rPr>
-              <w:t>..\..\2020-03-23_full_ok\_001.txt</w:t>
+              <w:t>..\..\logs\2020-04-01\_001.txt</w:t>
             </w:r>
             <w:r>
               <w:t xml:space="preserve">. Test began at </w:t>
@@ -5772,7 +5772,7 @@
               <w:rPr>
                 <w:b/>
               </w:rPr>
-              <w:t>Mon Mar 23 18:38:29 2020</w:t>
+              <w:t>Wed Apr 01 19:12:15 2020</w:t>
             </w:r>
             <w:r>
               <w:t xml:space="preserve"> (line 3120), </w:t>
@@ -5787,7 +5787,7 @@
               <w:rPr>
                 <w:b/>
               </w:rPr>
-              <w:t>Mon Mar 23 18:42:26 2020</w:t>
+              <w:t>Wed Apr 01 19:16:12 2020</w:t>
             </w:r>
             <w:r>
               <w:t xml:space="preserve"> (line 3504).</w:t>
@@ -5828,7 +5828,7 @@
               <w:rPr>
                 <w:i/>
               </w:rPr>
-              <w:t>..\..\2020-03-23_full_ok\_001.txt</w:t>
+              <w:t>..\..\logs\2020-04-01\_001.txt</w:t>
             </w:r>
             <w:r>
               <w:t xml:space="preserve">. Test began at </w:t>
@@ -5837,7 +5837,7 @@
               <w:rPr>
                 <w:b/>
               </w:rPr>
-              <w:t>Mon Mar 23 18:42:26 2020</w:t>
+              <w:t>Wed Apr 01 19:16:12 2020</w:t>
             </w:r>
             <w:r>
               <w:t xml:space="preserve"> (line 3510), </w:t>
@@ -5852,7 +5852,7 @@
               <w:rPr>
                 <w:b/>
               </w:rPr>
-              <w:t>Mon Mar 23 18:42:27 2020</w:t>
+              <w:t>Wed Apr 01 19:16:13 2020</w:t>
             </w:r>
             <w:r>
               <w:t xml:space="preserve"> (line 3557).</w:t>
@@ -5893,7 +5893,7 @@
               <w:rPr>
                 <w:i/>
               </w:rPr>
-              <w:t>..\..\2020-03-23_full_ok\_001.txt</w:t>
+              <w:t>..\..\logs\2020-04-01\_001.txt</w:t>
             </w:r>
             <w:r>
               <w:t xml:space="preserve">. Test began at </w:t>
@@ -5902,7 +5902,7 @@
               <w:rPr>
                 <w:b/>
               </w:rPr>
-              <w:t>Mon Mar 23 18:42:27 2020</w:t>
+              <w:t>Wed Apr 01 19:16:13 2020</w:t>
             </w:r>
             <w:r>
               <w:t xml:space="preserve"> (line 3563), </w:t>
@@ -5917,7 +5917,7 @@
               <w:rPr>
                 <w:b/>
               </w:rPr>
-              <w:t>Mon Mar 23 18:42:27 2020</w:t>
+              <w:t>Wed Apr 01 19:16:13 2020</w:t>
             </w:r>
             <w:r>
               <w:t xml:space="preserve"> (line 3606).</w:t>
@@ -5958,7 +5958,7 @@
               <w:rPr>
                 <w:i/>
               </w:rPr>
-              <w:t>..\..\2020-03-23_full_ok\_001.txt</w:t>
+              <w:t>..\..\logs\2020-04-01\_001.txt</w:t>
             </w:r>
             <w:r>
               <w:t xml:space="preserve">. Test began at </w:t>
@@ -5967,7 +5967,7 @@
               <w:rPr>
                 <w:b/>
               </w:rPr>
-              <w:t>Mon Mar 23 18:42:27 2020</w:t>
+              <w:t>Wed Apr 01 19:16:14 2020</w:t>
             </w:r>
             <w:r>
               <w:t xml:space="preserve"> (line 3614), </w:t>
@@ -5982,7 +5982,7 @@
               <w:rPr>
                 <w:b/>
               </w:rPr>
-              <w:t>Mon Mar 23 18:42:29 2020</w:t>
+              <w:t>Wed Apr 01 19:16:15 2020</w:t>
             </w:r>
             <w:r>
               <w:t xml:space="preserve"> (line 3868).</w:t>
@@ -6023,7 +6023,7 @@
               <w:rPr>
                 <w:i/>
               </w:rPr>
-              <w:t>..\..\2020-03-23_full_ok\_001.txt</w:t>
+              <w:t>..\..\logs\2020-04-01\_001.txt</w:t>
             </w:r>
             <w:r>
               <w:t xml:space="preserve">. Test began at </w:t>
@@ -6032,7 +6032,7 @@
               <w:rPr>
                 <w:b/>
               </w:rPr>
-              <w:t>Mon Mar 23 18:42:29 2020</w:t>
+              <w:t>Wed Apr 01 19:16:15 2020</w:t>
             </w:r>
             <w:r>
               <w:t xml:space="preserve"> (line 3874), </w:t>
@@ -6047,7 +6047,7 @@
               <w:rPr>
                 <w:b/>
               </w:rPr>
-              <w:t>Mon Mar 23 18:44:32 2020</w:t>
+              <w:t>Wed Apr 01 19:18:18 2020</w:t>
             </w:r>
             <w:r>
               <w:t xml:space="preserve"> (line 4145).</w:t>
@@ -6088,7 +6088,7 @@
               <w:rPr>
                 <w:i/>
               </w:rPr>
-              <w:t>..\..\2020-03-23_full_ok\_001.txt</w:t>
+              <w:t>..\..\logs\2020-04-01\_001.txt</w:t>
             </w:r>
             <w:r>
               <w:t xml:space="preserve">. Test began at </w:t>
@@ -6097,7 +6097,7 @@
               <w:rPr>
                 <w:b/>
               </w:rPr>
-              <w:t>Mon Mar 23 18:44:32 2020</w:t>
+              <w:t>Wed Apr 01 19:18:18 2020</w:t>
             </w:r>
             <w:r>
               <w:t xml:space="preserve"> (line 4151), </w:t>
@@ -6112,7 +6112,7 @@
               <w:rPr>
                 <w:b/>
               </w:rPr>
-              <w:t>Mon Mar 23 18:48:29 2020</w:t>
+              <w:t>Wed Apr 01 19:22:15 2020</w:t>
             </w:r>
             <w:r>
               <w:t xml:space="preserve"> (line 4535).</w:t>
@@ -6153,7 +6153,7 @@
               <w:rPr>
                 <w:i/>
               </w:rPr>
-              <w:t>..\..\2020-03-23_full_ok\_001.txt</w:t>
+              <w:t>..\..\logs\2020-04-01\_001.txt</w:t>
             </w:r>
             <w:r>
               <w:t xml:space="preserve">. Test began at </w:t>
@@ -6162,7 +6162,7 @@
               <w:rPr>
                 <w:b/>
               </w:rPr>
-              <w:t>Mon Mar 23 18:48:29 2020</w:t>
+              <w:t>Wed Apr 01 19:22:15 2020</w:t>
             </w:r>
             <w:r>
               <w:t xml:space="preserve"> (line 4541), </w:t>
@@ -6177,7 +6177,7 @@
               <w:rPr>
                 <w:b/>
               </w:rPr>
-              <w:t>Mon Mar 23 18:48:40 2020</w:t>
+              <w:t>Wed Apr 01 19:22:26 2020</w:t>
             </w:r>
             <w:r>
               <w:t xml:space="preserve"> (line 4628).</w:t>
